--- a/23 Jan_Final_Eng_breast cancer ques_23 Jan 2018.docx
+++ b/23 Jan_Final_Eng_breast cancer ques_23 Jan 2018.docx
@@ -1,6 +1,6 @@
 
 <file path=word/document.xml><?xml version="1.0" encoding="utf-8"?>
-<w:document xmlns:wpc="http://schemas.microsoft.com/office/word/2010/wordprocessingCanvas" xmlns:cx="http://schemas.microsoft.com/office/drawing/2014/chartex" xmlns:cx1="http://schemas.microsoft.com/office/drawing/2015/9/8/chartex" xmlns:mc="http://schemas.openxmlformats.org/markup-compatibility/2006" xmlns:o="urn:schemas-microsoft-com:office:office" xmlns:r="http://schemas.openxmlformats.org/officeDocument/2006/relationships" xmlns:m="http://schemas.openxmlformats.org/officeDocument/2006/math" xmlns:v="urn:schemas-microsoft-com:vml" xmlns:wp14="http://schemas.microsoft.com/office/word/2010/wordprocessingDrawing" xmlns:wp="http://schemas.openxmlformats.org/drawingml/2006/wordprocessingDrawing" xmlns:w10="urn:schemas-microsoft-com:office:word" xmlns:w="http://schemas.openxmlformats.org/wordprocessingml/2006/main" xmlns:w14="http://schemas.microsoft.com/office/word/2010/wordml" xmlns:w15="http://schemas.microsoft.com/office/word/2012/wordml" xmlns:w16se="http://schemas.microsoft.com/office/word/2015/wordml/symex" xmlns:wpg="http://schemas.microsoft.com/office/word/2010/wordprocessingGroup" xmlns:wpi="http://schemas.microsoft.com/office/word/2010/wordprocessingInk" xmlns:wne="http://schemas.microsoft.com/office/word/2006/wordml" xmlns:wps="http://schemas.microsoft.com/office/word/2010/wordprocessingShape" mc:Ignorable="w14 w15 w16se wp14">
+<w:document xmlns:wpc="http://schemas.microsoft.com/office/word/2010/wordprocessingCanvas" xmlns:cx="http://schemas.microsoft.com/office/drawing/2014/chartex" xmlns:cx1="http://schemas.microsoft.com/office/drawing/2015/9/8/chartex" xmlns:cx2="http://schemas.microsoft.com/office/drawing/2015/10/21/chartex" xmlns:cx3="http://schemas.microsoft.com/office/drawing/2016/5/9/chartex" xmlns:cx4="http://schemas.microsoft.com/office/drawing/2016/5/10/chartex" xmlns:cx5="http://schemas.microsoft.com/office/drawing/2016/5/11/chartex" xmlns:cx6="http://schemas.microsoft.com/office/drawing/2016/5/12/chartex" xmlns:cx7="http://schemas.microsoft.com/office/drawing/2016/5/13/chartex" xmlns:cx8="http://schemas.microsoft.com/office/drawing/2016/5/14/chartex" xmlns:mc="http://schemas.openxmlformats.org/markup-compatibility/2006" xmlns:aink="http://schemas.microsoft.com/office/drawing/2016/ink" xmlns:am3d="http://schemas.microsoft.com/office/drawing/2017/model3d" xmlns:o="urn:schemas-microsoft-com:office:office" xmlns:oel="http://schemas.microsoft.com/office/2019/extlst" xmlns:r="http://schemas.openxmlformats.org/officeDocument/2006/relationships" xmlns:m="http://schemas.openxmlformats.org/officeDocument/2006/math" xmlns:v="urn:schemas-microsoft-com:vml" xmlns:wp14="http://schemas.microsoft.com/office/word/2010/wordprocessingDrawing" xmlns:wp="http://schemas.openxmlformats.org/drawingml/2006/wordprocessingDrawing" xmlns:w10="urn:schemas-microsoft-com:office:word" xmlns:w="http://schemas.openxmlformats.org/wordprocessingml/2006/main" xmlns:w14="http://schemas.microsoft.com/office/word/2010/wordml" xmlns:w15="http://schemas.microsoft.com/office/word/2012/wordml" xmlns:w16cex="http://schemas.microsoft.com/office/word/2018/wordml/cex" xmlns:w16cid="http://schemas.microsoft.com/office/word/2016/wordml/cid" xmlns:w16="http://schemas.microsoft.com/office/word/2018/wordml" xmlns:w16sdtdh="http://schemas.microsoft.com/office/word/2020/wordml/sdtdatahash" xmlns:w16se="http://schemas.microsoft.com/office/word/2015/wordml/symex" xmlns:wpg="http://schemas.microsoft.com/office/word/2010/wordprocessingGroup" xmlns:wpi="http://schemas.microsoft.com/office/word/2010/wordprocessingInk" xmlns:wne="http://schemas.microsoft.com/office/word/2006/wordml" xmlns:wps="http://schemas.microsoft.com/office/word/2010/wordprocessingShape" mc:Ignorable="w14 w15 w16se w16cid w16 w16cex w16sdtdh wp14">
   <w:body>
     <w:p>
       <w:pPr>
@@ -20,6 +20,7 @@
           </w:pPr>
         </w:pPrChange>
       </w:pPr>
+      <w:proofErr w:type="gramStart"/>
       <w:r>
         <w:rPr>
           <w:b/>
@@ -36,7 +37,17 @@
           <w:sz w:val="24"/>
           <w:szCs w:val="24"/>
         </w:rPr>
-        <w:t xml:space="preserve"> : </w:t>
+        <w:t>:</w:t>
+      </w:r>
+      <w:proofErr w:type="gramEnd"/>
+      <w:r>
+        <w:rPr>
+          <w:b/>
+          <w:bCs/>
+          <w:sz w:val="24"/>
+          <w:szCs w:val="24"/>
+        </w:rPr>
+        <w:t xml:space="preserve"> </w:t>
       </w:r>
       <w:proofErr w:type="spellStart"/>
       <w:r>
@@ -339,16 +350,6 @@
         <w:rPr>
           <w:rFonts w:ascii="Calibri" w:eastAsia="Calibri" w:hAnsi="Calibri" w:cs="Calibri"/>
         </w:rPr>
-        <w:pPrChange w:id="4" w:author="Dr. Mohammad Sorowar Hossain" w:date="2018-01-23T13:58:00Z">
-          <w:pPr>
-            <w:pStyle w:val="NormalWeb"/>
-            <w:numPr>
-              <w:numId w:val="21"/>
-            </w:numPr>
-            <w:spacing w:before="0" w:after="0"/>
-            <w:ind w:left="720" w:hanging="360"/>
-          </w:pPr>
-        </w:pPrChange>
       </w:pPr>
       <w:r>
         <w:rPr>
@@ -375,16 +376,6 @@
           <w:rFonts w:ascii="Calibri" w:eastAsia="Calibri" w:hAnsi="Calibri" w:cs="Calibri"/>
           <w:color w:val="FF0000"/>
         </w:rPr>
-        <w:pPrChange w:id="5" w:author="Dr. Mohammad Sorowar Hossain" w:date="2018-01-23T13:58:00Z">
-          <w:pPr>
-            <w:pStyle w:val="NormalWeb"/>
-            <w:numPr>
-              <w:numId w:val="21"/>
-            </w:numPr>
-            <w:spacing w:before="0" w:after="0"/>
-            <w:ind w:left="720" w:hanging="360"/>
-          </w:pPr>
-        </w:pPrChange>
       </w:pPr>
       <w:r>
         <w:rPr>
@@ -405,16 +396,6 @@
         <w:rPr>
           <w:rFonts w:ascii="Calibri" w:eastAsia="Calibri" w:hAnsi="Calibri" w:cs="Calibri"/>
         </w:rPr>
-        <w:pPrChange w:id="6" w:author="Dr. Mohammad Sorowar Hossain" w:date="2018-01-23T13:58:00Z">
-          <w:pPr>
-            <w:pStyle w:val="NormalWeb"/>
-            <w:numPr>
-              <w:numId w:val="21"/>
-            </w:numPr>
-            <w:spacing w:before="0" w:after="0"/>
-            <w:ind w:left="720" w:hanging="360"/>
-          </w:pPr>
-        </w:pPrChange>
       </w:pPr>
       <w:r>
         <w:rPr>
@@ -449,20 +430,6 @@
         <w:rPr>
           <w:rFonts w:ascii="Calibri" w:eastAsia="Calibri" w:hAnsi="Calibri" w:cs="Calibri"/>
         </w:rPr>
-        <w:pPrChange w:id="7" w:author="Dr. Mohammad Sorowar Hossain" w:date="2018-01-23T13:58:00Z">
-          <w:pPr>
-            <w:pStyle w:val="NormalWeb"/>
-            <w:numPr>
-              <w:ilvl w:val="1"/>
-              <w:numId w:val="21"/>
-            </w:numPr>
-            <w:tabs>
-              <w:tab w:val="left" w:pos="720"/>
-            </w:tabs>
-            <w:spacing w:before="0" w:after="0"/>
-            <w:ind w:left="1440" w:hanging="360"/>
-          </w:pPr>
-        </w:pPrChange>
       </w:pPr>
       <w:r>
         <w:rPr>
@@ -485,20 +452,6 @@
         <w:rPr>
           <w:rFonts w:ascii="Calibri" w:eastAsia="Calibri" w:hAnsi="Calibri" w:cs="Calibri"/>
         </w:rPr>
-        <w:pPrChange w:id="8" w:author="Dr. Mohammad Sorowar Hossain" w:date="2018-01-23T13:58:00Z">
-          <w:pPr>
-            <w:pStyle w:val="NormalWeb"/>
-            <w:numPr>
-              <w:ilvl w:val="1"/>
-              <w:numId w:val="21"/>
-            </w:numPr>
-            <w:tabs>
-              <w:tab w:val="left" w:pos="720"/>
-            </w:tabs>
-            <w:spacing w:before="0" w:after="0"/>
-            <w:ind w:left="1440" w:hanging="360"/>
-          </w:pPr>
-        </w:pPrChange>
       </w:pPr>
       <w:r>
         <w:rPr>
@@ -521,20 +474,6 @@
         <w:rPr>
           <w:rFonts w:ascii="Calibri" w:eastAsia="Calibri" w:hAnsi="Calibri" w:cs="Calibri"/>
         </w:rPr>
-        <w:pPrChange w:id="9" w:author="Dr. Mohammad Sorowar Hossain" w:date="2018-01-23T13:58:00Z">
-          <w:pPr>
-            <w:pStyle w:val="NormalWeb"/>
-            <w:numPr>
-              <w:ilvl w:val="1"/>
-              <w:numId w:val="21"/>
-            </w:numPr>
-            <w:tabs>
-              <w:tab w:val="left" w:pos="720"/>
-            </w:tabs>
-            <w:spacing w:before="0" w:after="0"/>
-            <w:ind w:left="1440" w:hanging="360"/>
-          </w:pPr>
-        </w:pPrChange>
       </w:pPr>
       <w:r>
         <w:rPr>
@@ -554,16 +493,6 @@
         <w:rPr>
           <w:rFonts w:ascii="Calibri" w:eastAsia="Calibri" w:hAnsi="Calibri" w:cs="Calibri"/>
         </w:rPr>
-        <w:pPrChange w:id="10" w:author="Dr. Mohammad Sorowar Hossain" w:date="2018-01-23T13:58:00Z">
-          <w:pPr>
-            <w:pStyle w:val="NormalWeb"/>
-            <w:tabs>
-              <w:tab w:val="left" w:pos="720"/>
-            </w:tabs>
-            <w:spacing w:before="0" w:after="0"/>
-            <w:ind w:left="720"/>
-          </w:pPr>
-        </w:pPrChange>
       </w:pPr>
     </w:p>
     <w:p>
@@ -574,7 +503,7 @@
           <w:numId w:val="21"/>
         </w:numPr>
         <w:spacing w:line="240" w:lineRule="auto"/>
-        <w:pPrChange w:id="11" w:author="Dr. Mohammad Sorowar Hossain" w:date="2018-01-23T13:58:00Z">
+        <w:pPrChange w:id="4" w:author="Dr. Mohammad Sorowar Hossain" w:date="2018-01-23T13:58:00Z">
           <w:pPr>
             <w:pStyle w:val="ListParagraph"/>
             <w:numPr>
@@ -596,7 +525,7 @@
         </w:tabs>
         <w:spacing w:before="0" w:after="0"/>
         <w:rPr>
-          <w:del w:id="12" w:author="Dr. Mohammad Sorowar Hossain" w:date="2018-01-23T13:58:00Z"/>
+          <w:del w:id="5" w:author="Dr. Mohammad Sorowar Hossain" w:date="2018-01-23T13:58:00Z"/>
           <w:rFonts w:ascii="Calibri" w:eastAsia="Calibri" w:hAnsi="Calibri" w:cs="Calibri"/>
         </w:rPr>
       </w:pPr>
@@ -606,20 +535,20 @@
         <w:pStyle w:val="Body"/>
         <w:spacing w:line="240" w:lineRule="auto"/>
         <w:rPr>
-          <w:del w:id="13" w:author="gc" w:date="2018-01-21T23:43:00Z"/>
+          <w:del w:id="6" w:author="gc" w:date="2018-01-21T23:43:00Z"/>
           <w:b/>
           <w:bCs/>
           <w:sz w:val="24"/>
           <w:szCs w:val="24"/>
           <w:u w:val="single"/>
         </w:rPr>
-        <w:pPrChange w:id="14" w:author="Dr. Mohammad Sorowar Hossain" w:date="2018-01-23T13:58:00Z">
+        <w:pPrChange w:id="7" w:author="Dr. Mohammad Sorowar Hossain" w:date="2018-01-23T13:58:00Z">
           <w:pPr>
             <w:pStyle w:val="Body"/>
           </w:pPr>
         </w:pPrChange>
       </w:pPr>
-      <w:del w:id="15" w:author="gc" w:date="2018-01-21T23:43:00Z">
+      <w:del w:id="8" w:author="gc" w:date="2018-01-21T23:43:00Z">
         <w:r>
           <w:rPr>
             <w:b/>
@@ -654,7 +583,7 @@
         </w:rPr>
         <w:t>1</w:t>
       </w:r>
-      <w:ins w:id="16" w:author="gc" w:date="2018-01-21T23:43:00Z">
+      <w:ins w:id="9" w:author="gc" w:date="2018-01-21T23:43:00Z">
         <w:r>
           <w:rPr>
             <w:b/>
@@ -782,50 +711,39 @@
         <w:spacing w:after="0" w:line="240" w:lineRule="auto"/>
         <w:ind w:firstLine="720"/>
         <w:rPr>
-          <w:sz w:val="24"/>
-          <w:szCs w:val="24"/>
-        </w:rPr>
-      </w:pPr>
-      <w:r>
-        <w:rPr>
-          <w:sz w:val="24"/>
-          <w:szCs w:val="24"/>
-          <w:lang w:val="en-US"/>
-        </w:rPr>
-        <w:t xml:space="preserve">(Enter date in </w:t>
+          <w:color w:val="FF0000"/>
+          <w:sz w:val="24"/>
+          <w:szCs w:val="24"/>
+        </w:rPr>
+      </w:pPr>
+      <w:r>
+        <w:rPr>
+          <w:color w:val="FF0000"/>
+          <w:sz w:val="24"/>
+          <w:szCs w:val="24"/>
+          <w:highlight w:val="yellow"/>
+          <w:lang w:val="en-US"/>
+        </w:rPr>
+        <w:t>(Enter date in dd-mm-</w:t>
       </w:r>
       <w:proofErr w:type="spellStart"/>
       <w:r>
         <w:rPr>
-          <w:sz w:val="24"/>
-          <w:szCs w:val="24"/>
-          <w:lang w:val="en-US"/>
-        </w:rPr>
-        <w:t>dd</w:t>
+          <w:color w:val="FF0000"/>
+          <w:sz w:val="24"/>
+          <w:szCs w:val="24"/>
+          <w:highlight w:val="yellow"/>
+          <w:lang w:val="en-US"/>
+        </w:rPr>
+        <w:t>yyyy</w:t>
       </w:r>
       <w:proofErr w:type="spellEnd"/>
       <w:r>
         <w:rPr>
-          <w:sz w:val="24"/>
-          <w:szCs w:val="24"/>
-          <w:lang w:val="en-US"/>
-        </w:rPr>
-        <w:t>-mm-</w:t>
-      </w:r>
-      <w:proofErr w:type="spellStart"/>
-      <w:r>
-        <w:rPr>
-          <w:sz w:val="24"/>
-          <w:szCs w:val="24"/>
-          <w:lang w:val="en-US"/>
-        </w:rPr>
-        <w:t>yyyy</w:t>
-      </w:r>
-      <w:proofErr w:type="spellEnd"/>
-      <w:r>
-        <w:rPr>
-          <w:sz w:val="24"/>
-          <w:szCs w:val="24"/>
+          <w:color w:val="FF0000"/>
+          <w:sz w:val="24"/>
+          <w:szCs w:val="24"/>
+          <w:highlight w:val="yellow"/>
           <w:lang w:val="en-US"/>
         </w:rPr>
         <w:t xml:space="preserve"> format)</w:t>
@@ -920,25 +838,7 @@
           <w:szCs w:val="24"/>
           <w:lang w:val="en-US"/>
         </w:rPr>
-        <w:t>What was the first symptom you noticed? (</w:t>
-      </w:r>
-      <w:proofErr w:type="gramStart"/>
-      <w:r>
-        <w:rPr>
-          <w:sz w:val="24"/>
-          <w:szCs w:val="24"/>
-          <w:lang w:val="en-US"/>
-        </w:rPr>
-        <w:t>select</w:t>
-      </w:r>
-      <w:proofErr w:type="gramEnd"/>
-      <w:r>
-        <w:rPr>
-          <w:sz w:val="24"/>
-          <w:szCs w:val="24"/>
-          <w:lang w:val="en-US"/>
-        </w:rPr>
-        <w:t xml:space="preserve"> ALL that apply)</w:t>
+        <w:t>What was the first symptom you noticed? (select ALL that apply)</w:t>
       </w:r>
     </w:p>
     <w:p>
@@ -965,7 +865,7 @@
         <w:rPr>
           <w:rFonts w:ascii="Calibri" w:hAnsi="Calibri" w:cs="Calibri"/>
         </w:rPr>
-        <w:pPrChange w:id="17" w:author="Dr. Mohammad Sorowar Hossain" w:date="2018-01-23T13:58:00Z">
+        <w:pPrChange w:id="10" w:author="Dr. Mohammad Sorowar Hossain" w:date="2018-01-23T13:58:00Z">
           <w:pPr>
             <w:pBdr>
               <w:top w:val="none" w:sz="0" w:space="0" w:color="auto"/>
@@ -1007,21 +907,28 @@
         </w:rPr>
         <w:t xml:space="preserve">kin changes/Breast pain/Nipple discharge/Bone pain/ </w:t>
       </w:r>
-      <w:proofErr w:type="gramStart"/>
       <w:r>
         <w:rPr>
           <w:rFonts w:ascii="Calibri" w:eastAsia="Calibri" w:hAnsi="Calibri" w:cs="Calibri"/>
           <w:bdr w:val="none" w:sz="0" w:space="0" w:color="auto"/>
         </w:rPr>
-        <w:t>Others :</w:t>
-      </w:r>
-      <w:proofErr w:type="gramEnd"/>
+        <w:t>Others</w:t>
+      </w:r>
+      <w:proofErr w:type="gramStart"/>
       <w:r>
         <w:rPr>
           <w:rFonts w:ascii="Calibri" w:eastAsia="Calibri" w:hAnsi="Calibri" w:cs="Calibri"/>
           <w:bdr w:val="none" w:sz="0" w:space="0" w:color="auto"/>
         </w:rPr>
-        <w:t>………………</w:t>
+        <w:t> :…</w:t>
+      </w:r>
+      <w:proofErr w:type="gramEnd"/>
+      <w:r>
+        <w:rPr>
+          <w:rFonts w:ascii="Calibri" w:eastAsia="Calibri" w:hAnsi="Calibri" w:cs="Calibri"/>
+          <w:bdr w:val="none" w:sz="0" w:space="0" w:color="auto"/>
+        </w:rPr>
+        <w:t>……………</w:t>
       </w:r>
     </w:p>
     <w:p>
@@ -1045,12 +952,12 @@
         <w:pStyle w:val="Body"/>
         <w:spacing w:after="0" w:line="240" w:lineRule="auto"/>
         <w:rPr>
-          <w:del w:id="18" w:author="gc" w:date="2018-01-21T23:12:00Z"/>
-          <w:sz w:val="24"/>
-          <w:szCs w:val="24"/>
-        </w:rPr>
-      </w:pPr>
-      <w:del w:id="19" w:author="gc" w:date="2018-01-21T23:12:00Z">
+          <w:del w:id="11" w:author="gc" w:date="2018-01-21T23:12:00Z"/>
+          <w:sz w:val="24"/>
+          <w:szCs w:val="24"/>
+        </w:rPr>
+      </w:pPr>
+      <w:del w:id="12" w:author="gc" w:date="2018-01-21T23:12:00Z">
         <w:r>
           <w:rPr>
             <w:sz w:val="24"/>
@@ -1082,7 +989,7 @@
         <w:pStyle w:val="Body"/>
         <w:spacing w:after="0" w:line="240" w:lineRule="auto"/>
         <w:rPr>
-          <w:del w:id="20" w:author="Dr. Mohammad Sorowar Hossain" w:date="2018-01-23T13:58:00Z"/>
+          <w:del w:id="13" w:author="Dr. Mohammad Sorowar Hossain" w:date="2018-01-23T13:58:00Z"/>
           <w:sz w:val="24"/>
           <w:szCs w:val="24"/>
         </w:rPr>
@@ -1115,12 +1022,12 @@
         <w:pStyle w:val="Body"/>
         <w:spacing w:after="0" w:line="240" w:lineRule="auto"/>
         <w:rPr>
-          <w:del w:id="21" w:author="gc" w:date="2018-01-21T23:15:00Z"/>
-          <w:sz w:val="24"/>
-          <w:szCs w:val="24"/>
-        </w:rPr>
-      </w:pPr>
-      <w:del w:id="22" w:author="gc" w:date="2018-01-21T23:15:00Z">
+          <w:del w:id="14" w:author="gc" w:date="2018-01-21T23:15:00Z"/>
+          <w:sz w:val="24"/>
+          <w:szCs w:val="24"/>
+        </w:rPr>
+      </w:pPr>
+      <w:del w:id="15" w:author="gc" w:date="2018-01-21T23:15:00Z">
         <w:r>
           <w:rPr>
             <w:sz w:val="24"/>
@@ -1145,12 +1052,12 @@
         <w:spacing w:after="0" w:line="240" w:lineRule="auto"/>
         <w:ind w:firstLine="720"/>
         <w:rPr>
-          <w:del w:id="23" w:author="gc" w:date="2018-01-21T23:15:00Z"/>
-          <w:sz w:val="24"/>
-          <w:szCs w:val="24"/>
-        </w:rPr>
-      </w:pPr>
-      <w:del w:id="24" w:author="gc" w:date="2018-01-21T23:15:00Z">
+          <w:del w:id="16" w:author="gc" w:date="2018-01-21T23:15:00Z"/>
+          <w:sz w:val="24"/>
+          <w:szCs w:val="24"/>
+        </w:rPr>
+      </w:pPr>
+      <w:del w:id="17" w:author="gc" w:date="2018-01-21T23:15:00Z">
         <w:r>
           <w:rPr>
             <w:sz w:val="24"/>
@@ -1167,12 +1074,12 @@
         <w:spacing w:after="0" w:line="240" w:lineRule="auto"/>
         <w:ind w:firstLine="720"/>
         <w:rPr>
-          <w:del w:id="25" w:author="gc" w:date="2018-01-21T23:15:00Z"/>
-          <w:sz w:val="24"/>
-          <w:szCs w:val="24"/>
-        </w:rPr>
-      </w:pPr>
-      <w:del w:id="26" w:author="gc" w:date="2018-01-21T23:15:00Z">
+          <w:del w:id="18" w:author="gc" w:date="2018-01-21T23:15:00Z"/>
+          <w:sz w:val="24"/>
+          <w:szCs w:val="24"/>
+        </w:rPr>
+      </w:pPr>
+      <w:del w:id="19" w:author="gc" w:date="2018-01-21T23:15:00Z">
         <w:r>
           <w:rPr>
             <w:sz w:val="24"/>
@@ -1197,12 +1104,12 @@
         <w:spacing w:after="0" w:line="240" w:lineRule="auto"/>
         <w:ind w:firstLine="720"/>
         <w:rPr>
-          <w:del w:id="27" w:author="gc" w:date="2018-01-21T23:15:00Z"/>
-          <w:sz w:val="24"/>
-          <w:szCs w:val="24"/>
-        </w:rPr>
-      </w:pPr>
-      <w:del w:id="28" w:author="gc" w:date="2018-01-21T23:15:00Z">
+          <w:del w:id="20" w:author="gc" w:date="2018-01-21T23:15:00Z"/>
+          <w:sz w:val="24"/>
+          <w:szCs w:val="24"/>
+        </w:rPr>
+      </w:pPr>
+      <w:del w:id="21" w:author="gc" w:date="2018-01-21T23:15:00Z">
         <w:r>
           <w:rPr>
             <w:sz w:val="24"/>
@@ -1219,19 +1126,12 @@
         <w:spacing w:after="0" w:line="240" w:lineRule="auto"/>
         <w:ind w:firstLine="720"/>
         <w:rPr>
-          <w:del w:id="29" w:author="gc" w:date="2018-01-21T23:15:00Z"/>
-          <w:sz w:val="24"/>
-          <w:szCs w:val="24"/>
-        </w:rPr>
-        <w:pPrChange w:id="30" w:author="Dr. Mohammad Sorowar Hossain" w:date="2018-01-23T13:58:00Z">
-          <w:pPr>
-            <w:pStyle w:val="Body"/>
-            <w:spacing w:after="0" w:line="240" w:lineRule="auto"/>
-            <w:ind w:firstLine="720"/>
-          </w:pPr>
-        </w:pPrChange>
-      </w:pPr>
-      <w:del w:id="31" w:author="gc" w:date="2018-01-21T23:15:00Z">
+          <w:del w:id="22" w:author="gc" w:date="2018-01-21T23:15:00Z"/>
+          <w:sz w:val="24"/>
+          <w:szCs w:val="24"/>
+        </w:rPr>
+      </w:pPr>
+      <w:del w:id="23" w:author="gc" w:date="2018-01-21T23:15:00Z">
         <w:r>
           <w:rPr>
             <w:sz w:val="24"/>
@@ -1247,18 +1147,12 @@
         <w:pStyle w:val="Body"/>
         <w:spacing w:after="0" w:line="240" w:lineRule="auto"/>
         <w:rPr>
-          <w:del w:id="32" w:author="gc" w:date="2018-01-21T23:15:00Z"/>
-          <w:sz w:val="24"/>
-          <w:szCs w:val="24"/>
-        </w:rPr>
-        <w:pPrChange w:id="33" w:author="Dr. Mohammad Sorowar Hossain" w:date="2018-01-23T13:58:00Z">
-          <w:pPr>
-            <w:pStyle w:val="Body"/>
-            <w:spacing w:after="0" w:line="240" w:lineRule="auto"/>
-          </w:pPr>
-        </w:pPrChange>
-      </w:pPr>
-      <w:del w:id="34" w:author="gc" w:date="2018-01-21T23:15:00Z">
+          <w:del w:id="24" w:author="gc" w:date="2018-01-21T23:15:00Z"/>
+          <w:sz w:val="24"/>
+          <w:szCs w:val="24"/>
+        </w:rPr>
+      </w:pPr>
+      <w:del w:id="25" w:author="gc" w:date="2018-01-21T23:15:00Z">
         <w:r>
           <w:rPr>
             <w:sz w:val="24"/>
@@ -1315,19 +1209,12 @@
         <w:spacing w:after="0" w:line="240" w:lineRule="auto"/>
         <w:ind w:firstLine="720"/>
         <w:rPr>
-          <w:del w:id="35" w:author="gc" w:date="2018-01-21T23:15:00Z"/>
-          <w:sz w:val="24"/>
-          <w:szCs w:val="24"/>
-        </w:rPr>
-        <w:pPrChange w:id="36" w:author="Dr. Mohammad Sorowar Hossain" w:date="2018-01-23T13:58:00Z">
-          <w:pPr>
-            <w:pStyle w:val="Body"/>
-            <w:spacing w:after="0" w:line="240" w:lineRule="auto"/>
-            <w:ind w:firstLine="720"/>
-          </w:pPr>
-        </w:pPrChange>
-      </w:pPr>
-      <w:del w:id="37" w:author="gc" w:date="2018-01-21T23:15:00Z">
+          <w:del w:id="26" w:author="gc" w:date="2018-01-21T23:15:00Z"/>
+          <w:sz w:val="24"/>
+          <w:szCs w:val="24"/>
+        </w:rPr>
+      </w:pPr>
+      <w:del w:id="27" w:author="gc" w:date="2018-01-21T23:15:00Z">
         <w:r>
           <w:rPr>
             <w:sz w:val="24"/>
@@ -1344,19 +1231,12 @@
         <w:spacing w:after="0" w:line="240" w:lineRule="auto"/>
         <w:ind w:firstLine="720"/>
         <w:rPr>
-          <w:del w:id="38" w:author="gc" w:date="2018-01-21T23:15:00Z"/>
-          <w:sz w:val="24"/>
-          <w:szCs w:val="24"/>
-        </w:rPr>
-        <w:pPrChange w:id="39" w:author="Dr. Mohammad Sorowar Hossain" w:date="2018-01-23T13:58:00Z">
-          <w:pPr>
-            <w:pStyle w:val="Body"/>
-            <w:spacing w:after="0" w:line="240" w:lineRule="auto"/>
-            <w:ind w:firstLine="720"/>
-          </w:pPr>
-        </w:pPrChange>
-      </w:pPr>
-      <w:del w:id="40" w:author="gc" w:date="2018-01-21T23:15:00Z">
+          <w:del w:id="28" w:author="gc" w:date="2018-01-21T23:15:00Z"/>
+          <w:sz w:val="24"/>
+          <w:szCs w:val="24"/>
+        </w:rPr>
+      </w:pPr>
+      <w:del w:id="29" w:author="gc" w:date="2018-01-21T23:15:00Z">
         <w:r>
           <w:rPr>
             <w:sz w:val="24"/>
@@ -1386,25 +1266,17 @@
         <w:spacing w:after="0" w:line="240" w:lineRule="auto"/>
         <w:ind w:firstLine="720"/>
         <w:rPr>
-          <w:del w:id="41" w:author="gc" w:date="2018-01-21T23:15:00Z"/>
-          <w:sz w:val="24"/>
-          <w:szCs w:val="24"/>
-        </w:rPr>
-        <w:pPrChange w:id="42" w:author="Dr. Mohammad Sorowar Hossain" w:date="2018-01-23T13:58:00Z">
-          <w:pPr>
-            <w:pStyle w:val="Body"/>
-            <w:spacing w:after="0" w:line="240" w:lineRule="auto"/>
-            <w:ind w:firstLine="720"/>
-          </w:pPr>
-        </w:pPrChange>
-      </w:pPr>
-      <w:del w:id="43" w:author="gc" w:date="2018-01-21T23:15:00Z">
+          <w:del w:id="30" w:author="gc" w:date="2018-01-21T23:15:00Z"/>
+          <w:sz w:val="24"/>
+          <w:szCs w:val="24"/>
+        </w:rPr>
+      </w:pPr>
+      <w:del w:id="31" w:author="gc" w:date="2018-01-21T23:15:00Z">
         <w:r>
           <w:rPr>
             <w:sz w:val="24"/>
             <w:szCs w:val="24"/>
           </w:rPr>
-          <w:lastRenderedPageBreak/>
           <w:delText>Normal worried</w:delText>
         </w:r>
       </w:del>
@@ -1415,19 +1287,12 @@
         <w:spacing w:after="0" w:line="240" w:lineRule="auto"/>
         <w:ind w:firstLine="720"/>
         <w:rPr>
-          <w:del w:id="44" w:author="gc" w:date="2018-01-21T23:15:00Z"/>
-          <w:sz w:val="24"/>
-          <w:szCs w:val="24"/>
-        </w:rPr>
-        <w:pPrChange w:id="45" w:author="Dr. Mohammad Sorowar Hossain" w:date="2018-01-23T13:58:00Z">
-          <w:pPr>
-            <w:pStyle w:val="Body"/>
-            <w:spacing w:after="0" w:line="240" w:lineRule="auto"/>
-            <w:ind w:firstLine="720"/>
-          </w:pPr>
-        </w:pPrChange>
-      </w:pPr>
-      <w:del w:id="46" w:author="gc" w:date="2018-01-21T23:15:00Z">
+          <w:del w:id="32" w:author="gc" w:date="2018-01-21T23:15:00Z"/>
+          <w:sz w:val="24"/>
+          <w:szCs w:val="24"/>
+        </w:rPr>
+      </w:pPr>
+      <w:del w:id="33" w:author="gc" w:date="2018-01-21T23:15:00Z">
         <w:r>
           <w:rPr>
             <w:sz w:val="24"/>
@@ -1455,12 +1320,6 @@
           <w:szCs w:val="24"/>
           <w:lang w:val="en-US"/>
         </w:rPr>
-        <w:pPrChange w:id="47" w:author="Dr. Mohammad Sorowar Hossain" w:date="2018-01-23T13:58:00Z">
-          <w:pPr>
-            <w:pStyle w:val="Body"/>
-            <w:spacing w:after="0" w:line="240" w:lineRule="auto"/>
-          </w:pPr>
-        </w:pPrChange>
       </w:pPr>
     </w:p>
     <w:p>
@@ -1471,14 +1330,7 @@
           <w:sz w:val="24"/>
           <w:szCs w:val="24"/>
         </w:rPr>
-        <w:pPrChange w:id="48" w:author="Dr. Mohammad Sorowar Hossain" w:date="2018-01-23T13:58:00Z">
-          <w:pPr>
-            <w:pStyle w:val="Body"/>
-            <w:spacing w:after="0" w:line="240" w:lineRule="auto"/>
-          </w:pPr>
-        </w:pPrChange>
-      </w:pPr>
-      <w:proofErr w:type="gramStart"/>
+      </w:pPr>
       <w:r>
         <w:rPr>
           <w:sz w:val="24"/>
@@ -1487,8 +1339,7 @@
         </w:rPr>
         <w:t>2.</w:t>
       </w:r>
-      <w:proofErr w:type="gramEnd"/>
-      <w:del w:id="49" w:author="gc" w:date="2018-01-21T23:15:00Z">
+      <w:del w:id="34" w:author="gc" w:date="2018-01-21T23:15:00Z">
         <w:r>
           <w:rPr>
             <w:sz w:val="24"/>
@@ -1498,7 +1349,7 @@
           <w:delText xml:space="preserve">3 </w:delText>
         </w:r>
       </w:del>
-      <w:ins w:id="50" w:author="gc" w:date="2018-01-21T23:15:00Z">
+      <w:ins w:id="35" w:author="gc" w:date="2018-01-21T23:15:00Z">
         <w:r>
           <w:rPr>
             <w:sz w:val="24"/>
@@ -1565,12 +1416,6 @@
           <w:sz w:val="24"/>
           <w:szCs w:val="24"/>
         </w:rPr>
-        <w:pPrChange w:id="51" w:author="Dr. Mohammad Sorowar Hossain" w:date="2018-01-23T13:58:00Z">
-          <w:pPr>
-            <w:pStyle w:val="Body"/>
-            <w:spacing w:after="0" w:line="240" w:lineRule="auto"/>
-          </w:pPr>
-        </w:pPrChange>
       </w:pPr>
     </w:p>
     <w:p>
@@ -1581,14 +1426,7 @@
           <w:sz w:val="24"/>
           <w:szCs w:val="24"/>
         </w:rPr>
-        <w:pPrChange w:id="52" w:author="Dr. Mohammad Sorowar Hossain" w:date="2018-01-23T13:58:00Z">
-          <w:pPr>
-            <w:pStyle w:val="Body"/>
-            <w:spacing w:after="0" w:line="240" w:lineRule="auto"/>
-          </w:pPr>
-        </w:pPrChange>
-      </w:pPr>
-      <w:proofErr w:type="gramStart"/>
+      </w:pPr>
       <w:r>
         <w:rPr>
           <w:sz w:val="24"/>
@@ -1597,8 +1435,7 @@
         </w:rPr>
         <w:t>2.</w:t>
       </w:r>
-      <w:proofErr w:type="gramEnd"/>
-      <w:del w:id="53" w:author="gc" w:date="2018-01-21T23:18:00Z">
+      <w:del w:id="36" w:author="gc" w:date="2018-01-21T23:18:00Z">
         <w:r>
           <w:rPr>
             <w:sz w:val="24"/>
@@ -1608,7 +1445,7 @@
           <w:delText xml:space="preserve">4 </w:delText>
         </w:r>
       </w:del>
-      <w:ins w:id="54" w:author="gc" w:date="2018-01-21T23:18:00Z">
+      <w:ins w:id="37" w:author="gc" w:date="2018-01-21T23:18:00Z">
         <w:r>
           <w:rPr>
             <w:sz w:val="24"/>
@@ -1659,12 +1496,6 @@
           <w:sz w:val="24"/>
           <w:szCs w:val="24"/>
         </w:rPr>
-        <w:pPrChange w:id="55" w:author="Dr. Mohammad Sorowar Hossain" w:date="2018-01-23T13:58:00Z">
-          <w:pPr>
-            <w:pStyle w:val="Body"/>
-            <w:spacing w:after="0" w:line="240" w:lineRule="auto"/>
-          </w:pPr>
-        </w:pPrChange>
       </w:pPr>
     </w:p>
     <w:p>
@@ -1679,16 +1510,6 @@
           <w:sz w:val="24"/>
           <w:szCs w:val="24"/>
         </w:rPr>
-        <w:pPrChange w:id="56" w:author="Dr. Mohammad Sorowar Hossain" w:date="2018-01-23T13:58:00Z">
-          <w:pPr>
-            <w:pStyle w:val="ListParagraph"/>
-            <w:numPr>
-              <w:numId w:val="6"/>
-            </w:numPr>
-            <w:spacing w:after="0" w:line="240" w:lineRule="auto"/>
-            <w:ind w:hanging="360"/>
-          </w:pPr>
-        </w:pPrChange>
       </w:pPr>
       <w:r>
         <w:rPr>
@@ -1710,16 +1531,6 @@
           <w:sz w:val="24"/>
           <w:szCs w:val="24"/>
         </w:rPr>
-        <w:pPrChange w:id="57" w:author="Dr. Mohammad Sorowar Hossain" w:date="2018-01-23T13:58:00Z">
-          <w:pPr>
-            <w:pStyle w:val="ListParagraph"/>
-            <w:numPr>
-              <w:numId w:val="6"/>
-            </w:numPr>
-            <w:spacing w:after="0" w:line="240" w:lineRule="auto"/>
-            <w:ind w:hanging="360"/>
-          </w:pPr>
-        </w:pPrChange>
       </w:pPr>
       <w:r>
         <w:rPr>
@@ -1741,16 +1552,6 @@
           <w:sz w:val="24"/>
           <w:szCs w:val="24"/>
         </w:rPr>
-        <w:pPrChange w:id="58" w:author="Dr. Mohammad Sorowar Hossain" w:date="2018-01-23T13:58:00Z">
-          <w:pPr>
-            <w:pStyle w:val="ListParagraph"/>
-            <w:numPr>
-              <w:numId w:val="6"/>
-            </w:numPr>
-            <w:spacing w:after="0" w:line="240" w:lineRule="auto"/>
-            <w:ind w:hanging="360"/>
-          </w:pPr>
-        </w:pPrChange>
       </w:pPr>
       <w:r>
         <w:rPr>
@@ -1793,16 +1594,6 @@
           <w:sz w:val="24"/>
           <w:szCs w:val="24"/>
         </w:rPr>
-        <w:pPrChange w:id="59" w:author="Dr. Mohammad Sorowar Hossain" w:date="2018-01-23T13:58:00Z">
-          <w:pPr>
-            <w:pStyle w:val="ListParagraph"/>
-            <w:numPr>
-              <w:numId w:val="6"/>
-            </w:numPr>
-            <w:spacing w:after="0" w:line="240" w:lineRule="auto"/>
-            <w:ind w:hanging="360"/>
-          </w:pPr>
-        </w:pPrChange>
       </w:pPr>
       <w:r>
         <w:rPr>
@@ -1831,16 +1622,6 @@
           <w:sz w:val="24"/>
           <w:szCs w:val="24"/>
         </w:rPr>
-        <w:pPrChange w:id="60" w:author="Dr. Mohammad Sorowar Hossain" w:date="2018-01-23T13:58:00Z">
-          <w:pPr>
-            <w:pStyle w:val="ListParagraph"/>
-            <w:numPr>
-              <w:numId w:val="6"/>
-            </w:numPr>
-            <w:spacing w:after="0" w:line="240" w:lineRule="auto"/>
-            <w:ind w:hanging="360"/>
-          </w:pPr>
-        </w:pPrChange>
       </w:pPr>
       <w:r>
         <w:rPr>
@@ -1883,16 +1664,6 @@
           <w:sz w:val="24"/>
           <w:szCs w:val="24"/>
         </w:rPr>
-        <w:pPrChange w:id="61" w:author="Dr. Mohammad Sorowar Hossain" w:date="2018-01-23T13:58:00Z">
-          <w:pPr>
-            <w:pStyle w:val="ListParagraph"/>
-            <w:numPr>
-              <w:numId w:val="6"/>
-            </w:numPr>
-            <w:spacing w:after="0" w:line="240" w:lineRule="auto"/>
-            <w:ind w:hanging="360"/>
-          </w:pPr>
-        </w:pPrChange>
       </w:pPr>
       <w:r>
         <w:rPr>
@@ -1935,16 +1706,6 @@
           <w:sz w:val="24"/>
           <w:szCs w:val="24"/>
         </w:rPr>
-        <w:pPrChange w:id="62" w:author="Dr. Mohammad Sorowar Hossain" w:date="2018-01-23T13:58:00Z">
-          <w:pPr>
-            <w:pStyle w:val="ListParagraph"/>
-            <w:numPr>
-              <w:numId w:val="6"/>
-            </w:numPr>
-            <w:spacing w:after="0" w:line="240" w:lineRule="auto"/>
-            <w:ind w:hanging="360"/>
-          </w:pPr>
-        </w:pPrChange>
       </w:pPr>
       <w:r>
         <w:rPr>
@@ -1973,22 +1734,13 @@
           <w:sz w:val="24"/>
           <w:szCs w:val="24"/>
         </w:rPr>
-        <w:pPrChange w:id="63" w:author="Dr. Mohammad Sorowar Hossain" w:date="2018-01-23T13:58:00Z">
-          <w:pPr>
-            <w:pStyle w:val="ListParagraph"/>
-            <w:numPr>
-              <w:numId w:val="6"/>
-            </w:numPr>
-            <w:spacing w:after="0" w:line="240" w:lineRule="auto"/>
-            <w:ind w:hanging="360"/>
-          </w:pPr>
-        </w:pPrChange>
-      </w:pPr>
-      <w:r>
-        <w:rPr>
-          <w:sz w:val="24"/>
-          <w:szCs w:val="24"/>
-        </w:rPr>
+      </w:pPr>
+      <w:r>
+        <w:rPr>
+          <w:sz w:val="24"/>
+          <w:szCs w:val="24"/>
+        </w:rPr>
+        <w:lastRenderedPageBreak/>
         <w:t>Liquid or blood came out from the nipple?</w:t>
       </w:r>
       <w:r>
@@ -2007,12 +1759,6 @@
           <w:sz w:val="24"/>
           <w:szCs w:val="24"/>
         </w:rPr>
-        <w:pPrChange w:id="64" w:author="Dr. Mohammad Sorowar Hossain" w:date="2018-01-23T13:58:00Z">
-          <w:pPr>
-            <w:pStyle w:val="Body"/>
-            <w:spacing w:after="0" w:line="240" w:lineRule="auto"/>
-          </w:pPr>
-        </w:pPrChange>
       </w:pPr>
     </w:p>
     <w:p>
@@ -2020,19 +1766,12 @@
         <w:pStyle w:val="Body"/>
         <w:spacing w:after="0" w:line="240" w:lineRule="auto"/>
         <w:rPr>
-          <w:ins w:id="65" w:author="gc" w:date="2018-01-21T23:20:00Z"/>
-          <w:sz w:val="24"/>
-          <w:szCs w:val="24"/>
-          <w:lang w:val="en-US"/>
-        </w:rPr>
-        <w:pPrChange w:id="66" w:author="Dr. Mohammad Sorowar Hossain" w:date="2018-01-23T13:58:00Z">
-          <w:pPr>
-            <w:pStyle w:val="Body"/>
-            <w:spacing w:after="0" w:line="240" w:lineRule="auto"/>
-          </w:pPr>
-        </w:pPrChange>
-      </w:pPr>
-      <w:proofErr w:type="gramStart"/>
+          <w:ins w:id="38" w:author="gc" w:date="2018-01-21T23:20:00Z"/>
+          <w:sz w:val="24"/>
+          <w:szCs w:val="24"/>
+          <w:lang w:val="en-US"/>
+        </w:rPr>
+      </w:pPr>
       <w:r>
         <w:rPr>
           <w:sz w:val="24"/>
@@ -2041,8 +1780,7 @@
         </w:rPr>
         <w:t>2.</w:t>
       </w:r>
-      <w:proofErr w:type="gramEnd"/>
-      <w:del w:id="67" w:author="gc" w:date="2018-01-21T23:19:00Z">
+      <w:del w:id="39" w:author="gc" w:date="2018-01-21T23:19:00Z">
         <w:r>
           <w:rPr>
             <w:sz w:val="24"/>
@@ -2052,7 +1790,7 @@
           <w:delText xml:space="preserve">5 </w:delText>
         </w:r>
       </w:del>
-      <w:ins w:id="68" w:author="gc" w:date="2018-01-21T23:19:00Z">
+      <w:ins w:id="40" w:author="gc" w:date="2018-01-21T23:19:00Z">
         <w:r>
           <w:rPr>
             <w:sz w:val="24"/>
@@ -2070,36 +1808,67 @@
           <w:t xml:space="preserve"> </w:t>
         </w:r>
       </w:ins>
-      <w:del w:id="69" w:author="gc" w:date="2018-01-21T23:20:00Z">
+      <w:del w:id="41" w:author="gc" w:date="2018-01-21T23:20:00Z">
+        <w:r>
+          <w:rPr>
+            <w:sz w:val="24"/>
+            <w:szCs w:val="24"/>
+            <w:highlight w:val="yellow"/>
+            <w:lang w:val="en-US"/>
+          </w:rPr>
+          <w:delText>What was it that made you decide to go to a doctor?</w:delText>
+        </w:r>
+      </w:del>
+      <w:ins w:id="42" w:author="gc" w:date="2018-01-21T23:20:00Z">
+        <w:r>
+          <w:rPr>
+            <w:sz w:val="24"/>
+            <w:szCs w:val="24"/>
+            <w:highlight w:val="yellow"/>
+            <w:lang w:val="en-US"/>
+          </w:rPr>
+          <w:t xml:space="preserve">Once you realized your problem when did you go to </w:t>
+        </w:r>
+        <w:proofErr w:type="gramStart"/>
+        <w:r>
+          <w:rPr>
+            <w:sz w:val="24"/>
+            <w:szCs w:val="24"/>
+            <w:highlight w:val="yellow"/>
+            <w:lang w:val="en-US"/>
+          </w:rPr>
+          <w:t>doctor:_</w:t>
+        </w:r>
+        <w:proofErr w:type="gramEnd"/>
+        <w:r>
+          <w:rPr>
+            <w:sz w:val="24"/>
+            <w:szCs w:val="24"/>
+            <w:highlight w:val="yellow"/>
+            <w:lang w:val="en-US"/>
+          </w:rPr>
+          <w:t>_______</w:t>
+        </w:r>
+      </w:ins>
+      <w:ins w:id="43" w:author="gc" w:date="2018-01-21T23:22:00Z">
+        <w:r>
+          <w:rPr>
+            <w:sz w:val="24"/>
+            <w:szCs w:val="24"/>
+            <w:highlight w:val="yellow"/>
+            <w:lang w:val="en-US"/>
+          </w:rPr>
+          <w:t>(in days)</w:t>
+        </w:r>
         <w:r>
           <w:rPr>
             <w:sz w:val="24"/>
             <w:szCs w:val="24"/>
             <w:lang w:val="en-US"/>
           </w:rPr>
-          <w:delText>What was it that made you decide to go to a doctor?</w:delText>
-        </w:r>
-      </w:del>
-      <w:ins w:id="70" w:author="gc" w:date="2018-01-21T23:20:00Z">
-        <w:r>
-          <w:rPr>
-            <w:sz w:val="24"/>
-            <w:szCs w:val="24"/>
-            <w:lang w:val="en-US"/>
-          </w:rPr>
-          <w:t>Once you realized your problem when did you go to doctor:________</w:t>
+          <w:t xml:space="preserve"> </w:t>
         </w:r>
       </w:ins>
-      <w:ins w:id="71" w:author="gc" w:date="2018-01-21T23:22:00Z">
-        <w:r>
-          <w:rPr>
-            <w:sz w:val="24"/>
-            <w:szCs w:val="24"/>
-            <w:lang w:val="en-US"/>
-          </w:rPr>
-          <w:t xml:space="preserve">(in days) </w:t>
-        </w:r>
-      </w:ins>
     </w:p>
     <w:p>
       <w:pPr>
@@ -2109,14 +1878,8 @@
           <w:sz w:val="24"/>
           <w:szCs w:val="24"/>
         </w:rPr>
-        <w:pPrChange w:id="72" w:author="Dr. Mohammad Sorowar Hossain" w:date="2018-01-23T13:58:00Z">
-          <w:pPr>
-            <w:pStyle w:val="Body"/>
-            <w:spacing w:after="0" w:line="240" w:lineRule="auto"/>
-          </w:pPr>
-        </w:pPrChange>
-      </w:pPr>
-      <w:ins w:id="73" w:author="gc" w:date="2018-01-21T23:21:00Z">
+      </w:pPr>
+      <w:ins w:id="44" w:author="gc" w:date="2018-01-21T23:21:00Z">
         <w:r>
           <w:rPr>
             <w:sz w:val="24"/>
@@ -2136,22 +1899,12 @@
         </w:numPr>
         <w:spacing w:after="0" w:line="240" w:lineRule="auto"/>
         <w:rPr>
-          <w:del w:id="74" w:author="gc" w:date="2018-01-21T23:19:00Z"/>
-          <w:sz w:val="24"/>
-          <w:szCs w:val="24"/>
-        </w:rPr>
-        <w:pPrChange w:id="75" w:author="Dr. Mohammad Sorowar Hossain" w:date="2018-01-23T13:58:00Z">
-          <w:pPr>
-            <w:pStyle w:val="ListParagraph"/>
-            <w:numPr>
-              <w:numId w:val="8"/>
-            </w:numPr>
-            <w:spacing w:after="0" w:line="240" w:lineRule="auto"/>
-            <w:ind w:hanging="360"/>
-          </w:pPr>
-        </w:pPrChange>
-      </w:pPr>
-      <w:del w:id="76" w:author="gc" w:date="2018-01-21T23:19:00Z">
+          <w:del w:id="45" w:author="gc" w:date="2018-01-21T23:19:00Z"/>
+          <w:sz w:val="24"/>
+          <w:szCs w:val="24"/>
+        </w:rPr>
+      </w:pPr>
+      <w:del w:id="46" w:author="gc" w:date="2018-01-21T23:19:00Z">
         <w:r>
           <w:rPr>
             <w:sz w:val="24"/>
@@ -2177,22 +1930,12 @@
         </w:numPr>
         <w:spacing w:after="0" w:line="240" w:lineRule="auto"/>
         <w:rPr>
-          <w:del w:id="77" w:author="gc" w:date="2018-01-21T23:19:00Z"/>
-          <w:sz w:val="24"/>
-          <w:szCs w:val="24"/>
-        </w:rPr>
-        <w:pPrChange w:id="78" w:author="Dr. Mohammad Sorowar Hossain" w:date="2018-01-23T13:58:00Z">
-          <w:pPr>
-            <w:pStyle w:val="ListParagraph"/>
-            <w:numPr>
-              <w:numId w:val="8"/>
-            </w:numPr>
-            <w:spacing w:after="0" w:line="240" w:lineRule="auto"/>
-            <w:ind w:hanging="360"/>
-          </w:pPr>
-        </w:pPrChange>
-      </w:pPr>
-      <w:del w:id="79" w:author="gc" w:date="2018-01-21T23:19:00Z">
+          <w:del w:id="47" w:author="gc" w:date="2018-01-21T23:19:00Z"/>
+          <w:sz w:val="24"/>
+          <w:szCs w:val="24"/>
+        </w:rPr>
+      </w:pPr>
+      <w:del w:id="48" w:author="gc" w:date="2018-01-21T23:19:00Z">
         <w:r>
           <w:rPr>
             <w:sz w:val="24"/>
@@ -2211,22 +1954,12 @@
         </w:numPr>
         <w:spacing w:after="0" w:line="240" w:lineRule="auto"/>
         <w:rPr>
-          <w:del w:id="80" w:author="gc" w:date="2018-01-21T23:19:00Z"/>
-          <w:sz w:val="24"/>
-          <w:szCs w:val="24"/>
-        </w:rPr>
-        <w:pPrChange w:id="81" w:author="Dr. Mohammad Sorowar Hossain" w:date="2018-01-23T13:58:00Z">
-          <w:pPr>
-            <w:pStyle w:val="ListParagraph"/>
-            <w:numPr>
-              <w:numId w:val="8"/>
-            </w:numPr>
-            <w:spacing w:after="0" w:line="240" w:lineRule="auto"/>
-            <w:ind w:hanging="360"/>
-          </w:pPr>
-        </w:pPrChange>
-      </w:pPr>
-      <w:del w:id="82" w:author="gc" w:date="2018-01-21T23:19:00Z">
+          <w:del w:id="49" w:author="gc" w:date="2018-01-21T23:19:00Z"/>
+          <w:sz w:val="24"/>
+          <w:szCs w:val="24"/>
+        </w:rPr>
+      </w:pPr>
+      <w:del w:id="50" w:author="gc" w:date="2018-01-21T23:19:00Z">
         <w:r>
           <w:rPr>
             <w:sz w:val="24"/>
@@ -2245,22 +1978,12 @@
         </w:numPr>
         <w:spacing w:after="0" w:line="240" w:lineRule="auto"/>
         <w:rPr>
-          <w:del w:id="83" w:author="gc" w:date="2018-01-21T23:19:00Z"/>
-          <w:sz w:val="24"/>
-          <w:szCs w:val="24"/>
-        </w:rPr>
-        <w:pPrChange w:id="84" w:author="Dr. Mohammad Sorowar Hossain" w:date="2018-01-23T13:58:00Z">
-          <w:pPr>
-            <w:pStyle w:val="ListParagraph"/>
-            <w:numPr>
-              <w:numId w:val="8"/>
-            </w:numPr>
-            <w:spacing w:after="0" w:line="240" w:lineRule="auto"/>
-            <w:ind w:hanging="360"/>
-          </w:pPr>
-        </w:pPrChange>
-      </w:pPr>
-      <w:del w:id="85" w:author="gc" w:date="2018-01-21T23:19:00Z">
+          <w:del w:id="51" w:author="gc" w:date="2018-01-21T23:19:00Z"/>
+          <w:sz w:val="24"/>
+          <w:szCs w:val="24"/>
+        </w:rPr>
+      </w:pPr>
+      <w:del w:id="52" w:author="gc" w:date="2018-01-21T23:19:00Z">
         <w:r>
           <w:rPr>
             <w:sz w:val="24"/>
@@ -2282,16 +2005,10 @@
         <w:pStyle w:val="Body"/>
         <w:spacing w:after="0" w:line="240" w:lineRule="auto"/>
         <w:rPr>
-          <w:del w:id="86" w:author="gc" w:date="2018-01-21T23:24:00Z"/>
-          <w:sz w:val="24"/>
-          <w:szCs w:val="24"/>
-        </w:rPr>
-        <w:pPrChange w:id="87" w:author="Dr. Mohammad Sorowar Hossain" w:date="2018-01-23T13:58:00Z">
-          <w:pPr>
-            <w:pStyle w:val="Body"/>
-            <w:spacing w:after="0" w:line="240" w:lineRule="auto"/>
-          </w:pPr>
-        </w:pPrChange>
+          <w:del w:id="53" w:author="gc" w:date="2018-01-21T23:24:00Z"/>
+          <w:sz w:val="24"/>
+          <w:szCs w:val="24"/>
+        </w:rPr>
       </w:pPr>
     </w:p>
     <w:p>
@@ -2299,18 +2016,12 @@
         <w:pStyle w:val="Body"/>
         <w:spacing w:after="0" w:line="240" w:lineRule="auto"/>
         <w:rPr>
-          <w:del w:id="88" w:author="gc" w:date="2018-01-21T23:24:00Z"/>
-          <w:sz w:val="24"/>
-          <w:szCs w:val="24"/>
-        </w:rPr>
-        <w:pPrChange w:id="89" w:author="Dr. Mohammad Sorowar Hossain" w:date="2018-01-23T13:58:00Z">
-          <w:pPr>
-            <w:pStyle w:val="Body"/>
-            <w:spacing w:after="0" w:line="240" w:lineRule="auto"/>
-          </w:pPr>
-        </w:pPrChange>
-      </w:pPr>
-      <w:del w:id="90" w:author="gc" w:date="2018-01-21T23:24:00Z">
+          <w:del w:id="54" w:author="gc" w:date="2018-01-21T23:24:00Z"/>
+          <w:sz w:val="24"/>
+          <w:szCs w:val="24"/>
+        </w:rPr>
+      </w:pPr>
+      <w:del w:id="55" w:author="gc" w:date="2018-01-21T23:24:00Z">
         <w:r>
           <w:rPr>
             <w:sz w:val="24"/>
@@ -2349,13 +2060,6 @@
           <w:szCs w:val="24"/>
           <w:u w:val="single"/>
         </w:rPr>
-        <w:pPrChange w:id="91" w:author="Dr. Mohammad Sorowar Hossain" w:date="2018-01-23T13:58:00Z">
-          <w:pPr>
-            <w:pStyle w:val="Body"/>
-            <w:spacing w:after="0" w:line="240" w:lineRule="auto"/>
-            <w:ind w:left="360"/>
-          </w:pPr>
-        </w:pPrChange>
       </w:pPr>
       <w:proofErr w:type="spellStart"/>
       <w:r>
@@ -2404,16 +2108,6 @@
           <w:sz w:val="24"/>
           <w:szCs w:val="24"/>
         </w:rPr>
-        <w:pPrChange w:id="92" w:author="Dr. Mohammad Sorowar Hossain" w:date="2018-01-23T13:58:00Z">
-          <w:pPr>
-            <w:pStyle w:val="ListParagraph"/>
-            <w:numPr>
-              <w:numId w:val="10"/>
-            </w:numPr>
-            <w:spacing w:after="0" w:line="240" w:lineRule="auto"/>
-            <w:ind w:hanging="360"/>
-          </w:pPr>
-        </w:pPrChange>
       </w:pPr>
       <w:r>
         <w:rPr>
@@ -2435,16 +2129,6 @@
           <w:sz w:val="24"/>
           <w:szCs w:val="24"/>
         </w:rPr>
-        <w:pPrChange w:id="93" w:author="Dr. Mohammad Sorowar Hossain" w:date="2018-01-23T13:58:00Z">
-          <w:pPr>
-            <w:pStyle w:val="ListParagraph"/>
-            <w:numPr>
-              <w:numId w:val="10"/>
-            </w:numPr>
-            <w:spacing w:after="0" w:line="240" w:lineRule="auto"/>
-            <w:ind w:hanging="360"/>
-          </w:pPr>
-        </w:pPrChange>
       </w:pPr>
       <w:r>
         <w:rPr>
@@ -2473,16 +2157,6 @@
           <w:sz w:val="24"/>
           <w:szCs w:val="24"/>
         </w:rPr>
-        <w:pPrChange w:id="94" w:author="Dr. Mohammad Sorowar Hossain" w:date="2018-01-23T13:58:00Z">
-          <w:pPr>
-            <w:pStyle w:val="ListParagraph"/>
-            <w:numPr>
-              <w:numId w:val="10"/>
-            </w:numPr>
-            <w:spacing w:after="0" w:line="240" w:lineRule="auto"/>
-            <w:ind w:hanging="360"/>
-          </w:pPr>
-        </w:pPrChange>
       </w:pPr>
       <w:r>
         <w:rPr>
@@ -2511,16 +2185,6 @@
           <w:sz w:val="24"/>
           <w:szCs w:val="24"/>
         </w:rPr>
-        <w:pPrChange w:id="95" w:author="Dr. Mohammad Sorowar Hossain" w:date="2018-01-23T13:58:00Z">
-          <w:pPr>
-            <w:pStyle w:val="ListParagraph"/>
-            <w:numPr>
-              <w:numId w:val="10"/>
-            </w:numPr>
-            <w:spacing w:after="0" w:line="240" w:lineRule="auto"/>
-            <w:ind w:hanging="360"/>
-          </w:pPr>
-        </w:pPrChange>
       </w:pPr>
       <w:r>
         <w:rPr>
@@ -2556,18 +2220,8 @@
           <w:sz w:val="24"/>
           <w:szCs w:val="24"/>
         </w:rPr>
-        <w:pPrChange w:id="96" w:author="Dr. Mohammad Sorowar Hossain" w:date="2018-01-23T13:58:00Z">
-          <w:pPr>
-            <w:pStyle w:val="ListParagraph"/>
-            <w:numPr>
-              <w:numId w:val="10"/>
-            </w:numPr>
-            <w:spacing w:after="0" w:line="240" w:lineRule="auto"/>
-            <w:ind w:hanging="360"/>
-          </w:pPr>
-        </w:pPrChange>
-      </w:pPr>
-      <w:del w:id="97" w:author="gc" w:date="2018-01-21T23:26:00Z">
+      </w:pPr>
+      <w:del w:id="56" w:author="gc" w:date="2018-01-21T23:26:00Z">
         <w:r>
           <w:rPr>
             <w:sz w:val="24"/>
@@ -2610,16 +2264,6 @@
           <w:sz w:val="24"/>
           <w:szCs w:val="24"/>
         </w:rPr>
-        <w:pPrChange w:id="98" w:author="Dr. Mohammad Sorowar Hossain" w:date="2018-01-23T13:58:00Z">
-          <w:pPr>
-            <w:pStyle w:val="ListParagraph"/>
-            <w:numPr>
-              <w:numId w:val="10"/>
-            </w:numPr>
-            <w:spacing w:after="0" w:line="240" w:lineRule="auto"/>
-            <w:ind w:hanging="360"/>
-          </w:pPr>
-        </w:pPrChange>
       </w:pPr>
     </w:p>
     <w:p>
@@ -2630,12 +2274,6 @@
           <w:sz w:val="24"/>
           <w:szCs w:val="24"/>
         </w:rPr>
-        <w:pPrChange w:id="99" w:author="Dr. Mohammad Sorowar Hossain" w:date="2018-01-23T13:58:00Z">
-          <w:pPr>
-            <w:pStyle w:val="ListParagraph"/>
-            <w:spacing w:after="0" w:line="240" w:lineRule="auto"/>
-          </w:pPr>
-        </w:pPrChange>
       </w:pPr>
     </w:p>
     <w:p>
@@ -2649,13 +2287,6 @@
           <w:sz w:val="24"/>
           <w:szCs w:val="24"/>
         </w:rPr>
-        <w:pPrChange w:id="100" w:author="Dr. Mohammad Sorowar Hossain" w:date="2018-01-23T13:58:00Z">
-          <w:pPr>
-            <w:pStyle w:val="ListParagraph"/>
-            <w:spacing w:after="0" w:line="240" w:lineRule="auto"/>
-            <w:ind w:left="360"/>
-          </w:pPr>
-        </w:pPrChange>
       </w:pPr>
       <w:r>
         <w:rPr>
@@ -2679,19 +2310,9 @@
           <w:sz w:val="24"/>
           <w:szCs w:val="24"/>
         </w:rPr>
-        <w:pPrChange w:id="101" w:author="Dr. Mohammad Sorowar Hossain" w:date="2018-01-23T13:58:00Z">
-          <w:pPr>
-            <w:pStyle w:val="ListParagraph"/>
-            <w:numPr>
-              <w:numId w:val="10"/>
-            </w:numPr>
-            <w:spacing w:after="0" w:line="240" w:lineRule="auto"/>
-            <w:ind w:hanging="360"/>
-          </w:pPr>
-        </w:pPrChange>
-      </w:pPr>
-      <w:moveToRangeStart w:id="102" w:author="gc" w:date="2018-01-21T23:28:00Z" w:name="move504340667"/>
-      <w:moveTo w:id="103" w:author="gc" w:date="2018-01-21T23:28:00Z">
+      </w:pPr>
+      <w:moveToRangeStart w:id="57" w:author="gc" w:date="2018-01-21T23:28:00Z" w:name="move504340667"/>
+      <w:moveTo w:id="58" w:author="gc" w:date="2018-01-21T23:28:00Z">
         <w:r>
           <w:rPr>
             <w:sz w:val="24"/>
@@ -2701,7 +2322,7 @@
         </w:r>
       </w:moveTo>
     </w:p>
-    <w:moveToRangeEnd w:id="102"/>
+    <w:moveToRangeEnd w:id="57"/>
     <w:p>
       <w:pPr>
         <w:pStyle w:val="ListParagraph"/>
@@ -2714,16 +2335,6 @@
           <w:sz w:val="24"/>
           <w:szCs w:val="24"/>
         </w:rPr>
-        <w:pPrChange w:id="104" w:author="Dr. Mohammad Sorowar Hossain" w:date="2018-01-23T13:58:00Z">
-          <w:pPr>
-            <w:pStyle w:val="ListParagraph"/>
-            <w:numPr>
-              <w:numId w:val="10"/>
-            </w:numPr>
-            <w:spacing w:after="0" w:line="240" w:lineRule="auto"/>
-            <w:ind w:hanging="360"/>
-          </w:pPr>
-        </w:pPrChange>
       </w:pPr>
       <w:r>
         <w:rPr>
@@ -2759,19 +2370,9 @@
           <w:sz w:val="24"/>
           <w:szCs w:val="24"/>
         </w:rPr>
-        <w:pPrChange w:id="105" w:author="Dr. Mohammad Sorowar Hossain" w:date="2018-01-23T13:58:00Z">
-          <w:pPr>
-            <w:pStyle w:val="ListParagraph"/>
-            <w:numPr>
-              <w:numId w:val="10"/>
-            </w:numPr>
-            <w:spacing w:after="0" w:line="240" w:lineRule="auto"/>
-            <w:ind w:hanging="360"/>
-          </w:pPr>
-        </w:pPrChange>
-      </w:pPr>
-      <w:moveFromRangeStart w:id="106" w:author="gc" w:date="2018-01-21T23:28:00Z" w:name="move504340667"/>
-      <w:moveFrom w:id="107" w:author="gc" w:date="2018-01-21T23:28:00Z">
+      </w:pPr>
+      <w:moveFromRangeStart w:id="59" w:author="gc" w:date="2018-01-21T23:28:00Z" w:name="move504340667"/>
+      <w:moveFrom w:id="60" w:author="gc" w:date="2018-01-21T23:28:00Z">
         <w:r>
           <w:rPr>
             <w:sz w:val="24"/>
@@ -2788,7 +2389,7 @@
         </w:r>
       </w:moveFrom>
     </w:p>
-    <w:moveFromRangeEnd w:id="106"/>
+    <w:moveFromRangeEnd w:id="59"/>
     <w:p>
       <w:pPr>
         <w:pStyle w:val="ListParagraph"/>
@@ -2801,19 +2402,9 @@
           <w:sz w:val="24"/>
           <w:szCs w:val="24"/>
         </w:rPr>
-        <w:pPrChange w:id="108" w:author="Dr. Mohammad Sorowar Hossain" w:date="2018-01-23T13:58:00Z">
-          <w:pPr>
-            <w:pStyle w:val="ListParagraph"/>
-            <w:numPr>
-              <w:numId w:val="10"/>
-            </w:numPr>
-            <w:spacing w:after="0" w:line="240" w:lineRule="auto"/>
-            <w:ind w:hanging="360"/>
-          </w:pPr>
-        </w:pPrChange>
-      </w:pPr>
-      <w:moveToRangeStart w:id="109" w:author="gc" w:date="2018-01-21T23:29:00Z" w:name="move504340706"/>
-      <w:moveTo w:id="110" w:author="gc" w:date="2018-01-21T23:29:00Z">
+      </w:pPr>
+      <w:moveToRangeStart w:id="61" w:author="gc" w:date="2018-01-21T23:29:00Z" w:name="move504340706"/>
+      <w:moveTo w:id="62" w:author="gc" w:date="2018-01-21T23:29:00Z">
         <w:r>
           <w:rPr>
             <w:sz w:val="24"/>
@@ -2823,7 +2414,7 @@
         </w:r>
       </w:moveTo>
     </w:p>
-    <w:moveToRangeEnd w:id="109"/>
+    <w:moveToRangeEnd w:id="61"/>
     <w:p>
       <w:pPr>
         <w:pStyle w:val="ListParagraph"/>
@@ -2832,12 +2423,6 @@
           <w:sz w:val="24"/>
           <w:szCs w:val="24"/>
         </w:rPr>
-        <w:pPrChange w:id="111" w:author="Dr. Mohammad Sorowar Hossain" w:date="2018-01-23T13:58:00Z">
-          <w:pPr>
-            <w:pStyle w:val="ListParagraph"/>
-            <w:spacing w:after="0" w:line="240" w:lineRule="auto"/>
-          </w:pPr>
-        </w:pPrChange>
       </w:pPr>
     </w:p>
     <w:p>
@@ -2851,13 +2436,6 @@
           <w:sz w:val="24"/>
           <w:szCs w:val="24"/>
         </w:rPr>
-        <w:pPrChange w:id="112" w:author="Dr. Mohammad Sorowar Hossain" w:date="2018-01-23T13:58:00Z">
-          <w:pPr>
-            <w:pStyle w:val="ListParagraph"/>
-            <w:spacing w:after="0" w:line="240" w:lineRule="auto"/>
-            <w:ind w:left="360"/>
-          </w:pPr>
-        </w:pPrChange>
       </w:pPr>
       <w:r>
         <w:rPr>
@@ -2881,16 +2459,6 @@
           <w:sz w:val="24"/>
           <w:szCs w:val="24"/>
         </w:rPr>
-        <w:pPrChange w:id="113" w:author="Dr. Mohammad Sorowar Hossain" w:date="2018-01-23T13:58:00Z">
-          <w:pPr>
-            <w:pStyle w:val="ListParagraph"/>
-            <w:numPr>
-              <w:numId w:val="10"/>
-            </w:numPr>
-            <w:spacing w:after="0" w:line="240" w:lineRule="auto"/>
-            <w:ind w:hanging="360"/>
-          </w:pPr>
-        </w:pPrChange>
       </w:pPr>
       <w:r>
         <w:rPr>
@@ -2913,7 +2481,7 @@
         </w:rPr>
         <w:t>go?</w:t>
       </w:r>
-      <w:ins w:id="114" w:author="gc" w:date="2018-01-21T23:30:00Z">
+      <w:ins w:id="63" w:author="gc" w:date="2018-01-21T23:30:00Z">
         <w:r>
           <w:rPr>
             <w:sz w:val="24"/>
@@ -2935,23 +2503,12 @@
           <w:sz w:val="24"/>
           <w:szCs w:val="24"/>
         </w:rPr>
-        <w:pPrChange w:id="115" w:author="Dr. Mohammad Sorowar Hossain" w:date="2018-01-23T13:58:00Z">
-          <w:pPr>
-            <w:pStyle w:val="ListParagraph"/>
-            <w:numPr>
-              <w:numId w:val="10"/>
-            </w:numPr>
-            <w:spacing w:after="0" w:line="240" w:lineRule="auto"/>
-            <w:ind w:hanging="360"/>
-          </w:pPr>
-        </w:pPrChange>
-      </w:pPr>
-      <w:r>
-        <w:rPr>
-          <w:sz w:val="24"/>
-          <w:szCs w:val="24"/>
-        </w:rPr>
-        <w:lastRenderedPageBreak/>
+      </w:pPr>
+      <w:r>
+        <w:rPr>
+          <w:sz w:val="24"/>
+          <w:szCs w:val="24"/>
+        </w:rPr>
         <w:t>Difficult to make appointment?</w:t>
       </w:r>
       <w:r>
@@ -2974,19 +2531,9 @@
           <w:sz w:val="24"/>
           <w:szCs w:val="24"/>
         </w:rPr>
-        <w:pPrChange w:id="116" w:author="Dr. Mohammad Sorowar Hossain" w:date="2018-01-23T13:58:00Z">
-          <w:pPr>
-            <w:pStyle w:val="ListParagraph"/>
-            <w:numPr>
-              <w:numId w:val="10"/>
-            </w:numPr>
-            <w:spacing w:after="0" w:line="240" w:lineRule="auto"/>
-            <w:ind w:hanging="360"/>
-          </w:pPr>
-        </w:pPrChange>
-      </w:pPr>
-      <w:moveFromRangeStart w:id="117" w:author="gc" w:date="2018-01-21T23:29:00Z" w:name="move504340706"/>
-      <w:moveFrom w:id="118" w:author="gc" w:date="2018-01-21T23:29:00Z">
+      </w:pPr>
+      <w:moveFromRangeStart w:id="64" w:author="gc" w:date="2018-01-21T23:29:00Z" w:name="move504340706"/>
+      <w:moveFrom w:id="65" w:author="gc" w:date="2018-01-21T23:29:00Z">
         <w:r>
           <w:rPr>
             <w:sz w:val="24"/>
@@ -3003,7 +2550,7 @@
         </w:r>
       </w:moveFrom>
     </w:p>
-    <w:moveFromRangeEnd w:id="117"/>
+    <w:moveFromRangeEnd w:id="64"/>
     <w:p>
       <w:pPr>
         <w:pStyle w:val="ListParagraph"/>
@@ -3016,16 +2563,6 @@
           <w:sz w:val="24"/>
           <w:szCs w:val="24"/>
         </w:rPr>
-        <w:pPrChange w:id="119" w:author="Dr. Mohammad Sorowar Hossain" w:date="2018-01-23T13:58:00Z">
-          <w:pPr>
-            <w:pStyle w:val="ListParagraph"/>
-            <w:numPr>
-              <w:numId w:val="10"/>
-            </w:numPr>
-            <w:spacing w:after="0" w:line="240" w:lineRule="auto"/>
-            <w:ind w:hanging="360"/>
-          </w:pPr>
-        </w:pPrChange>
       </w:pPr>
       <w:r>
         <w:rPr>
@@ -3043,12 +2580,6 @@
           <w:sz w:val="24"/>
           <w:szCs w:val="24"/>
         </w:rPr>
-        <w:pPrChange w:id="120" w:author="Dr. Mohammad Sorowar Hossain" w:date="2018-01-23T13:58:00Z">
-          <w:pPr>
-            <w:pStyle w:val="Body"/>
-            <w:spacing w:after="0" w:line="240" w:lineRule="auto"/>
-          </w:pPr>
-        </w:pPrChange>
       </w:pPr>
     </w:p>
     <w:p>
@@ -3061,12 +2592,6 @@
           <w:sz w:val="24"/>
           <w:szCs w:val="24"/>
         </w:rPr>
-        <w:pPrChange w:id="121" w:author="Dr. Mohammad Sorowar Hossain" w:date="2018-01-23T13:58:00Z">
-          <w:pPr>
-            <w:pStyle w:val="Body"/>
-            <w:spacing w:after="0" w:line="240" w:lineRule="auto"/>
-          </w:pPr>
-        </w:pPrChange>
       </w:pPr>
       <w:r>
         <w:rPr>
@@ -3087,12 +2612,6 @@
           <w:sz w:val="24"/>
           <w:szCs w:val="24"/>
         </w:rPr>
-        <w:pPrChange w:id="122" w:author="Dr. Mohammad Sorowar Hossain" w:date="2018-01-23T13:58:00Z">
-          <w:pPr>
-            <w:pStyle w:val="Body"/>
-            <w:spacing w:after="0" w:line="240" w:lineRule="auto"/>
-          </w:pPr>
-        </w:pPrChange>
       </w:pPr>
       <w:r>
         <w:rPr>
@@ -3110,7 +2629,7 @@
         </w:rPr>
         <w:t>center</w:t>
       </w:r>
-      <w:ins w:id="123" w:author="gc" w:date="2018-01-21T23:31:00Z">
+      <w:ins w:id="66" w:author="gc" w:date="2018-01-21T23:31:00Z">
         <w:r>
           <w:rPr>
             <w:sz w:val="24"/>
@@ -3191,18 +2710,8 @@
           <w:sz w:val="24"/>
           <w:szCs w:val="24"/>
         </w:rPr>
-        <w:pPrChange w:id="124" w:author="Dr. Mohammad Sorowar Hossain" w:date="2018-01-23T13:58:00Z">
-          <w:pPr>
-            <w:pStyle w:val="ListParagraph"/>
-            <w:numPr>
-              <w:numId w:val="12"/>
-            </w:numPr>
-            <w:spacing w:after="0" w:line="240" w:lineRule="auto"/>
-            <w:ind w:hanging="360"/>
-          </w:pPr>
-        </w:pPrChange>
-      </w:pPr>
-      <w:del w:id="125" w:author="gc" w:date="2018-01-21T23:31:00Z">
+      </w:pPr>
+      <w:del w:id="67" w:author="gc" w:date="2018-01-21T23:31:00Z">
         <w:r>
           <w:rPr>
             <w:sz w:val="24"/>
@@ -3218,7 +2727,7 @@
         </w:rPr>
         <w:t>Private clinic/hospital</w:t>
       </w:r>
-      <w:del w:id="126" w:author="gc" w:date="2018-01-21T23:31:00Z">
+      <w:del w:id="68" w:author="gc" w:date="2018-01-21T23:31:00Z">
         <w:r>
           <w:rPr>
             <w:sz w:val="24"/>
@@ -3240,16 +2749,6 @@
           <w:sz w:val="24"/>
           <w:szCs w:val="24"/>
         </w:rPr>
-        <w:pPrChange w:id="127" w:author="Dr. Mohammad Sorowar Hossain" w:date="2018-01-23T13:58:00Z">
-          <w:pPr>
-            <w:pStyle w:val="ListParagraph"/>
-            <w:numPr>
-              <w:numId w:val="12"/>
-            </w:numPr>
-            <w:spacing w:after="0" w:line="240" w:lineRule="auto"/>
-            <w:ind w:hanging="360"/>
-          </w:pPr>
-        </w:pPrChange>
       </w:pPr>
       <w:r>
         <w:rPr>
@@ -3271,16 +2770,6 @@
           <w:sz w:val="24"/>
           <w:szCs w:val="24"/>
         </w:rPr>
-        <w:pPrChange w:id="128" w:author="Dr. Mohammad Sorowar Hossain" w:date="2018-01-23T13:58:00Z">
-          <w:pPr>
-            <w:pStyle w:val="ListParagraph"/>
-            <w:numPr>
-              <w:numId w:val="12"/>
-            </w:numPr>
-            <w:spacing w:after="0" w:line="240" w:lineRule="auto"/>
-            <w:ind w:hanging="360"/>
-          </w:pPr>
-        </w:pPrChange>
       </w:pPr>
       <w:proofErr w:type="spellStart"/>
       <w:r>
@@ -3311,16 +2800,6 @@
           <w:sz w:val="24"/>
           <w:szCs w:val="24"/>
         </w:rPr>
-        <w:pPrChange w:id="129" w:author="Dr. Mohammad Sorowar Hossain" w:date="2018-01-23T13:58:00Z">
-          <w:pPr>
-            <w:pStyle w:val="ListParagraph"/>
-            <w:numPr>
-              <w:numId w:val="12"/>
-            </w:numPr>
-            <w:spacing w:after="0" w:line="240" w:lineRule="auto"/>
-            <w:ind w:hanging="360"/>
-          </w:pPr>
-        </w:pPrChange>
       </w:pPr>
       <w:r>
         <w:rPr>
@@ -3342,16 +2821,6 @@
           <w:sz w:val="24"/>
           <w:szCs w:val="24"/>
         </w:rPr>
-        <w:pPrChange w:id="130" w:author="Dr. Mohammad Sorowar Hossain" w:date="2018-01-23T13:58:00Z">
-          <w:pPr>
-            <w:pStyle w:val="ListParagraph"/>
-            <w:numPr>
-              <w:numId w:val="12"/>
-            </w:numPr>
-            <w:spacing w:after="0" w:line="240" w:lineRule="auto"/>
-            <w:ind w:hanging="360"/>
-          </w:pPr>
-        </w:pPrChange>
       </w:pPr>
       <w:r>
         <w:rPr>
@@ -3373,16 +2842,6 @@
           <w:sz w:val="24"/>
           <w:szCs w:val="24"/>
         </w:rPr>
-        <w:pPrChange w:id="131" w:author="Dr. Mohammad Sorowar Hossain" w:date="2018-01-23T13:58:00Z">
-          <w:pPr>
-            <w:pStyle w:val="ListParagraph"/>
-            <w:numPr>
-              <w:numId w:val="12"/>
-            </w:numPr>
-            <w:spacing w:after="0" w:line="240" w:lineRule="auto"/>
-            <w:ind w:hanging="360"/>
-          </w:pPr>
-        </w:pPrChange>
       </w:pPr>
       <w:r>
         <w:rPr>
@@ -3391,7 +2850,7 @@
         </w:rPr>
         <w:t>Others (please specify)</w:t>
       </w:r>
-      <w:ins w:id="132" w:author="gc" w:date="2018-01-21T23:32:00Z">
+      <w:ins w:id="69" w:author="gc" w:date="2018-01-21T23:32:00Z">
         <w:r>
           <w:rPr>
             <w:sz w:val="24"/>
@@ -3410,12 +2869,6 @@
           <w:szCs w:val="24"/>
           <w:lang w:val="en-US"/>
         </w:rPr>
-        <w:pPrChange w:id="133" w:author="Dr. Mohammad Sorowar Hossain" w:date="2018-01-23T13:58:00Z">
-          <w:pPr>
-            <w:pStyle w:val="Body"/>
-            <w:spacing w:after="0" w:line="240" w:lineRule="auto"/>
-          </w:pPr>
-        </w:pPrChange>
       </w:pPr>
     </w:p>
     <w:p>
@@ -3427,12 +2880,6 @@
           <w:szCs w:val="24"/>
           <w:lang w:val="en-US"/>
         </w:rPr>
-        <w:pPrChange w:id="134" w:author="Dr. Mohammad Sorowar Hossain" w:date="2018-01-23T13:58:00Z">
-          <w:pPr>
-            <w:pStyle w:val="Body"/>
-            <w:spacing w:after="0" w:line="240" w:lineRule="auto"/>
-          </w:pPr>
-        </w:pPrChange>
       </w:pPr>
       <w:r>
         <w:rPr>
@@ -3449,57 +2896,39 @@
         <w:spacing w:after="0" w:line="240" w:lineRule="auto"/>
         <w:ind w:firstLine="720"/>
         <w:rPr>
-          <w:sz w:val="24"/>
-          <w:szCs w:val="24"/>
-        </w:rPr>
-        <w:pPrChange w:id="135" w:author="Dr. Mohammad Sorowar Hossain" w:date="2018-01-23T13:58:00Z">
-          <w:pPr>
-            <w:pStyle w:val="Body"/>
-            <w:spacing w:after="0" w:line="240" w:lineRule="auto"/>
-            <w:ind w:firstLine="720"/>
-          </w:pPr>
-        </w:pPrChange>
-      </w:pPr>
-      <w:r>
-        <w:rPr>
-          <w:sz w:val="24"/>
-          <w:szCs w:val="24"/>
-          <w:lang w:val="en-US"/>
-        </w:rPr>
-        <w:t xml:space="preserve">(Enter date in </w:t>
+          <w:color w:val="FF0000"/>
+          <w:sz w:val="24"/>
+          <w:szCs w:val="24"/>
+        </w:rPr>
+      </w:pPr>
+      <w:r>
+        <w:rPr>
+          <w:color w:val="FF0000"/>
+          <w:sz w:val="24"/>
+          <w:szCs w:val="24"/>
+          <w:highlight w:val="yellow"/>
+          <w:lang w:val="en-US"/>
+        </w:rPr>
+        <w:t>(Enter date in dd-mm-</w:t>
       </w:r>
       <w:proofErr w:type="spellStart"/>
       <w:r>
         <w:rPr>
-          <w:sz w:val="24"/>
-          <w:szCs w:val="24"/>
-          <w:lang w:val="en-US"/>
-        </w:rPr>
-        <w:t>dd</w:t>
+          <w:color w:val="FF0000"/>
+          <w:sz w:val="24"/>
+          <w:szCs w:val="24"/>
+          <w:highlight w:val="yellow"/>
+          <w:lang w:val="en-US"/>
+        </w:rPr>
+        <w:t>yyyy</w:t>
       </w:r>
       <w:proofErr w:type="spellEnd"/>
       <w:r>
         <w:rPr>
-          <w:sz w:val="24"/>
-          <w:szCs w:val="24"/>
-          <w:lang w:val="en-US"/>
-        </w:rPr>
-        <w:t>-mm-</w:t>
-      </w:r>
-      <w:proofErr w:type="spellStart"/>
-      <w:r>
-        <w:rPr>
-          <w:sz w:val="24"/>
-          <w:szCs w:val="24"/>
-          <w:lang w:val="en-US"/>
-        </w:rPr>
-        <w:t>yyyy</w:t>
-      </w:r>
-      <w:proofErr w:type="spellEnd"/>
-      <w:r>
-        <w:rPr>
-          <w:sz w:val="24"/>
-          <w:szCs w:val="24"/>
+          <w:color w:val="FF0000"/>
+          <w:sz w:val="24"/>
+          <w:szCs w:val="24"/>
+          <w:highlight w:val="yellow"/>
           <w:lang w:val="en-US"/>
         </w:rPr>
         <w:t xml:space="preserve"> format)</w:t>
@@ -3514,12 +2943,6 @@
           <w:szCs w:val="24"/>
           <w:lang w:val="en-US"/>
         </w:rPr>
-        <w:pPrChange w:id="136" w:author="Dr. Mohammad Sorowar Hossain" w:date="2018-01-23T13:58:00Z">
-          <w:pPr>
-            <w:pStyle w:val="Body"/>
-            <w:spacing w:after="0" w:line="240" w:lineRule="auto"/>
-          </w:pPr>
-        </w:pPrChange>
       </w:pPr>
     </w:p>
     <w:p>
@@ -3527,17 +2950,11 @@
         <w:pStyle w:val="Body"/>
         <w:spacing w:after="0" w:line="240" w:lineRule="auto"/>
         <w:rPr>
-          <w:ins w:id="137" w:author="gc" w:date="2018-01-21T23:32:00Z"/>
-          <w:sz w:val="24"/>
-          <w:szCs w:val="24"/>
-          <w:lang w:val="en-US"/>
-        </w:rPr>
-        <w:pPrChange w:id="138" w:author="Dr. Mohammad Sorowar Hossain" w:date="2018-01-23T13:58:00Z">
-          <w:pPr>
-            <w:pStyle w:val="Body"/>
-            <w:spacing w:after="0" w:line="240" w:lineRule="auto"/>
-          </w:pPr>
-        </w:pPrChange>
+          <w:ins w:id="70" w:author="gc" w:date="2018-01-21T23:32:00Z"/>
+          <w:sz w:val="24"/>
+          <w:szCs w:val="24"/>
+          <w:lang w:val="en-US"/>
+        </w:rPr>
       </w:pPr>
       <w:r>
         <w:rPr>
@@ -3588,57 +3005,15 @@
           <w:sz w:val="24"/>
           <w:szCs w:val="24"/>
         </w:rPr>
-        <w:pPrChange w:id="139" w:author="Dr. Mohammad Sorowar Hossain" w:date="2018-01-23T13:58:00Z">
-          <w:pPr>
-            <w:pStyle w:val="Body"/>
-            <w:spacing w:after="0" w:line="240" w:lineRule="auto"/>
-          </w:pPr>
-        </w:pPrChange>
-      </w:pPr>
-      <w:ins w:id="140" w:author="gc" w:date="2018-01-21T23:32:00Z">
+      </w:pPr>
+      <w:ins w:id="71" w:author="gc" w:date="2018-01-21T23:32:00Z">
         <w:r>
           <w:rPr>
             <w:sz w:val="24"/>
             <w:szCs w:val="24"/>
             <w:lang w:val="en-US"/>
           </w:rPr>
-          <w:t xml:space="preserve">3.2.1 </w:t>
-        </w:r>
-        <w:proofErr w:type="gramStart"/>
-        <w:r>
-          <w:rPr>
-            <w:sz w:val="24"/>
-            <w:szCs w:val="24"/>
-            <w:lang w:val="en-US"/>
-          </w:rPr>
-          <w:t>if</w:t>
-        </w:r>
-        <w:proofErr w:type="gramEnd"/>
-        <w:r>
-          <w:rPr>
-            <w:sz w:val="24"/>
-            <w:szCs w:val="24"/>
-            <w:lang w:val="en-US"/>
-          </w:rPr>
-          <w:t xml:space="preserve"> yes, which one:  Homeopathy/</w:t>
-        </w:r>
-        <w:proofErr w:type="spellStart"/>
-        <w:r>
-          <w:rPr>
-            <w:sz w:val="24"/>
-            <w:szCs w:val="24"/>
-            <w:lang w:val="en-US"/>
-          </w:rPr>
-          <w:t>Kobiraj</w:t>
-        </w:r>
-        <w:proofErr w:type="spellEnd"/>
-        <w:r>
-          <w:rPr>
-            <w:sz w:val="24"/>
-            <w:szCs w:val="24"/>
-            <w:lang w:val="en-US"/>
-          </w:rPr>
-          <w:t>/</w:t>
+          <w:t>3.2.1 if yes, which one:  Homeopathy/Kobiraj/</w:t>
         </w:r>
         <w:proofErr w:type="spellStart"/>
         <w:r>
@@ -3668,12 +3043,6 @@
           <w:sz w:val="24"/>
           <w:szCs w:val="24"/>
         </w:rPr>
-        <w:pPrChange w:id="141" w:author="Dr. Mohammad Sorowar Hossain" w:date="2018-01-23T13:58:00Z">
-          <w:pPr>
-            <w:pStyle w:val="Body"/>
-            <w:spacing w:after="0" w:line="240" w:lineRule="auto"/>
-          </w:pPr>
-        </w:pPrChange>
       </w:pPr>
     </w:p>
     <w:p>
@@ -3686,12 +3055,6 @@
           <w:sz w:val="24"/>
           <w:szCs w:val="24"/>
         </w:rPr>
-        <w:pPrChange w:id="142" w:author="Dr. Mohammad Sorowar Hossain" w:date="2018-01-23T13:58:00Z">
-          <w:pPr>
-            <w:pStyle w:val="Body"/>
-            <w:spacing w:after="0" w:line="240" w:lineRule="auto"/>
-          </w:pPr>
-        </w:pPrChange>
       </w:pPr>
       <w:r>
         <w:rPr>
@@ -3713,12 +3076,6 @@
           <w:szCs w:val="24"/>
           <w:lang w:val="en-US"/>
         </w:rPr>
-        <w:pPrChange w:id="143" w:author="Dr. Mohammad Sorowar Hossain" w:date="2018-01-23T13:58:00Z">
-          <w:pPr>
-            <w:pStyle w:val="Body"/>
-            <w:spacing w:after="0" w:line="240" w:lineRule="auto"/>
-          </w:pPr>
-        </w:pPrChange>
       </w:pPr>
       <w:r>
         <w:rPr>
@@ -3747,12 +3104,6 @@
           <w:sz w:val="24"/>
           <w:szCs w:val="24"/>
         </w:rPr>
-        <w:pPrChange w:id="144" w:author="Dr. Mohammad Sorowar Hossain" w:date="2018-01-23T13:58:00Z">
-          <w:pPr>
-            <w:pStyle w:val="Body"/>
-            <w:spacing w:after="0" w:line="240" w:lineRule="auto"/>
-          </w:pPr>
-        </w:pPrChange>
       </w:pPr>
       <w:r>
         <w:rPr>
@@ -3771,12 +3122,6 @@
           <w:sz w:val="24"/>
           <w:szCs w:val="24"/>
         </w:rPr>
-        <w:pPrChange w:id="145" w:author="Dr. Mohammad Sorowar Hossain" w:date="2018-01-23T13:58:00Z">
-          <w:pPr>
-            <w:pStyle w:val="Body"/>
-            <w:spacing w:after="0" w:line="240" w:lineRule="auto"/>
-          </w:pPr>
-        </w:pPrChange>
       </w:pPr>
     </w:p>
     <w:p>
@@ -3787,19 +3132,14 @@
           <w:sz w:val="24"/>
           <w:szCs w:val="24"/>
         </w:rPr>
-        <w:pPrChange w:id="146" w:author="Dr. Mohammad Sorowar Hossain" w:date="2018-01-23T13:58:00Z">
-          <w:pPr>
-            <w:pStyle w:val="Body"/>
-            <w:spacing w:after="0" w:line="240" w:lineRule="auto"/>
-          </w:pPr>
-        </w:pPrChange>
-      </w:pPr>
-      <w:r>
-        <w:rPr>
-          <w:sz w:val="24"/>
-          <w:szCs w:val="24"/>
-          <w:lang w:val="en-US"/>
-        </w:rPr>
+      </w:pPr>
+      <w:r>
+        <w:rPr>
+          <w:sz w:val="24"/>
+          <w:szCs w:val="24"/>
+          <w:lang w:val="en-US"/>
+        </w:rPr>
+        <w:lastRenderedPageBreak/>
         <w:t xml:space="preserve">4.2 Who recommended you to consult </w:t>
       </w:r>
       <w:r>
@@ -3847,16 +3187,6 @@
           <w:sz w:val="24"/>
           <w:szCs w:val="24"/>
         </w:rPr>
-        <w:pPrChange w:id="147" w:author="Dr. Mohammad Sorowar Hossain" w:date="2018-01-23T13:58:00Z">
-          <w:pPr>
-            <w:pStyle w:val="ListParagraph"/>
-            <w:numPr>
-              <w:numId w:val="14"/>
-            </w:numPr>
-            <w:spacing w:after="0" w:line="240" w:lineRule="auto"/>
-            <w:ind w:hanging="360"/>
-          </w:pPr>
-        </w:pPrChange>
       </w:pPr>
       <w:r>
         <w:rPr>
@@ -3945,12 +3275,6 @@
           <w:szCs w:val="24"/>
           <w:lang w:val="en-US"/>
         </w:rPr>
-        <w:pPrChange w:id="148" w:author="Dr. Mohammad Sorowar Hossain" w:date="2018-01-23T13:58:00Z">
-          <w:pPr>
-            <w:pStyle w:val="Body"/>
-            <w:spacing w:after="0" w:line="240" w:lineRule="auto"/>
-          </w:pPr>
-        </w:pPrChange>
       </w:pPr>
     </w:p>
     <w:p>
@@ -3961,12 +3285,6 @@
           <w:sz w:val="24"/>
           <w:szCs w:val="24"/>
         </w:rPr>
-        <w:pPrChange w:id="149" w:author="Dr. Mohammad Sorowar Hossain" w:date="2018-01-23T13:58:00Z">
-          <w:pPr>
-            <w:pStyle w:val="Body"/>
-            <w:spacing w:after="0" w:line="240" w:lineRule="auto"/>
-          </w:pPr>
-        </w:pPrChange>
       </w:pPr>
       <w:r>
         <w:rPr>
@@ -3986,12 +3304,6 @@
           <w:sz w:val="24"/>
           <w:szCs w:val="24"/>
         </w:rPr>
-        <w:pPrChange w:id="150" w:author="Dr. Mohammad Sorowar Hossain" w:date="2018-01-23T13:58:00Z">
-          <w:pPr>
-            <w:pStyle w:val="Body"/>
-            <w:spacing w:after="0" w:line="240" w:lineRule="auto"/>
-          </w:pPr>
-        </w:pPrChange>
       </w:pPr>
       <w:r>
         <w:rPr>
@@ -4018,9 +3330,66 @@
           <w:szCs w:val="24"/>
           <w:lang w:val="en-US"/>
         </w:rPr>
+        <w:t xml:space="preserve"> yes/no</w:t>
+      </w:r>
+    </w:p>
+    <w:p>
+      <w:pPr>
+        <w:pStyle w:val="Body"/>
+        <w:spacing w:after="0" w:line="240" w:lineRule="auto"/>
+        <w:rPr>
+          <w:color w:val="auto"/>
+          <w:sz w:val="24"/>
+          <w:szCs w:val="24"/>
+        </w:rPr>
+      </w:pPr>
+      <w:r>
+        <w:rPr>
+          <w:color w:val="auto"/>
+          <w:sz w:val="24"/>
+          <w:szCs w:val="24"/>
+          <w:lang w:val="en-US"/>
+        </w:rPr>
+        <w:t>4.5 If no, did you receive negative behavior from spouse?</w:t>
+      </w:r>
+      <w:r>
+        <w:rPr>
+          <w:color w:val="auto"/>
+          <w:sz w:val="24"/>
+          <w:szCs w:val="24"/>
+          <w:lang w:val="en-US"/>
+        </w:rPr>
+        <w:t xml:space="preserve"> (Yes/No)</w:t>
+      </w:r>
+    </w:p>
+    <w:p>
+      <w:pPr>
+        <w:pStyle w:val="Body"/>
+        <w:spacing w:after="0" w:line="240" w:lineRule="auto"/>
+        <w:rPr>
+          <w:color w:val="auto"/>
+          <w:sz w:val="24"/>
+          <w:szCs w:val="24"/>
+        </w:rPr>
+      </w:pPr>
+      <w:r>
+        <w:rPr>
+          <w:color w:val="auto"/>
+          <w:sz w:val="24"/>
+          <w:szCs w:val="24"/>
+          <w:lang w:val="en-US"/>
+        </w:rPr>
+        <w:t>4.6 Did you receive support from social circle?</w:t>
+      </w:r>
+      <w:r>
+        <w:rPr>
+          <w:color w:val="auto"/>
+          <w:sz w:val="24"/>
+          <w:szCs w:val="24"/>
+          <w:lang w:val="en-US"/>
+        </w:rPr>
         <w:t xml:space="preserve"> </w:t>
       </w:r>
-      <w:proofErr w:type="gramStart"/>
       <w:r>
         <w:rPr>
           <w:color w:val="auto"/>
@@ -4028,136 +3397,21 @@
           <w:szCs w:val="24"/>
           <w:lang w:val="en-US"/>
         </w:rPr>
-        <w:t>yes/</w:t>
-      </w:r>
-      <w:proofErr w:type="gramEnd"/>
-      <w:r>
-        <w:rPr>
+        <w:t xml:space="preserve"> yes/no</w:t>
+      </w:r>
+    </w:p>
+    <w:p>
+      <w:pPr>
+        <w:pStyle w:val="Body"/>
+        <w:spacing w:after="0" w:line="240" w:lineRule="auto"/>
+        <w:rPr>
+          <w:del w:id="72" w:author="gc" w:date="2018-01-21T23:36:00Z"/>
           <w:color w:val="auto"/>
           <w:sz w:val="24"/>
           <w:szCs w:val="24"/>
-          <w:lang w:val="en-US"/>
-        </w:rPr>
-        <w:t>no</w:t>
-      </w:r>
-    </w:p>
-    <w:p>
-      <w:pPr>
-        <w:pStyle w:val="Body"/>
-        <w:spacing w:after="0" w:line="240" w:lineRule="auto"/>
-        <w:rPr>
-          <w:color w:val="auto"/>
-          <w:sz w:val="24"/>
-          <w:szCs w:val="24"/>
-        </w:rPr>
-        <w:pPrChange w:id="151" w:author="Dr. Mohammad Sorowar Hossain" w:date="2018-01-23T13:58:00Z">
-          <w:pPr>
-            <w:pStyle w:val="Body"/>
-            <w:spacing w:after="0" w:line="240" w:lineRule="auto"/>
-          </w:pPr>
-        </w:pPrChange>
-      </w:pPr>
-      <w:r>
-        <w:rPr>
-          <w:color w:val="auto"/>
-          <w:sz w:val="24"/>
-          <w:szCs w:val="24"/>
-          <w:lang w:val="en-US"/>
-        </w:rPr>
-        <w:t>4.5 If no, did you receive negative behavior from spouse?</w:t>
-      </w:r>
-      <w:r>
-        <w:rPr>
-          <w:color w:val="auto"/>
-          <w:sz w:val="24"/>
-          <w:szCs w:val="24"/>
-          <w:lang w:val="en-US"/>
-        </w:rPr>
-        <w:t xml:space="preserve"> (Yes/No)</w:t>
-      </w:r>
-    </w:p>
-    <w:p>
-      <w:pPr>
-        <w:pStyle w:val="Body"/>
-        <w:spacing w:after="0" w:line="240" w:lineRule="auto"/>
-        <w:rPr>
-          <w:color w:val="auto"/>
-          <w:sz w:val="24"/>
-          <w:szCs w:val="24"/>
-        </w:rPr>
-        <w:pPrChange w:id="152" w:author="Dr. Mohammad Sorowar Hossain" w:date="2018-01-23T13:58:00Z">
-          <w:pPr>
-            <w:pStyle w:val="Body"/>
-            <w:spacing w:after="0" w:line="240" w:lineRule="auto"/>
-          </w:pPr>
-        </w:pPrChange>
-      </w:pPr>
-      <w:r>
-        <w:rPr>
-          <w:color w:val="auto"/>
-          <w:sz w:val="24"/>
-          <w:szCs w:val="24"/>
-          <w:lang w:val="en-US"/>
-        </w:rPr>
-        <w:t>4.6 Did you receive support from social circle?</w:t>
-      </w:r>
-      <w:r>
-        <w:rPr>
-          <w:color w:val="auto"/>
-          <w:sz w:val="24"/>
-          <w:szCs w:val="24"/>
-          <w:lang w:val="en-US"/>
-        </w:rPr>
-        <w:t xml:space="preserve"> </w:t>
-      </w:r>
-      <w:r>
-        <w:rPr>
-          <w:color w:val="auto"/>
-          <w:sz w:val="24"/>
-          <w:szCs w:val="24"/>
-          <w:lang w:val="en-US"/>
-        </w:rPr>
-        <w:t xml:space="preserve"> </w:t>
-      </w:r>
-      <w:proofErr w:type="gramStart"/>
-      <w:r>
-        <w:rPr>
-          <w:color w:val="auto"/>
-          <w:sz w:val="24"/>
-          <w:szCs w:val="24"/>
-          <w:lang w:val="en-US"/>
-        </w:rPr>
-        <w:t>yes/</w:t>
-      </w:r>
-      <w:proofErr w:type="gramEnd"/>
-      <w:r>
-        <w:rPr>
-          <w:color w:val="auto"/>
-          <w:sz w:val="24"/>
-          <w:szCs w:val="24"/>
-          <w:lang w:val="en-US"/>
-        </w:rPr>
-        <w:t>no</w:t>
-      </w:r>
-    </w:p>
-    <w:p>
-      <w:pPr>
-        <w:pStyle w:val="Body"/>
-        <w:spacing w:after="0" w:line="240" w:lineRule="auto"/>
-        <w:rPr>
-          <w:del w:id="153" w:author="gc" w:date="2018-01-21T23:36:00Z"/>
-          <w:color w:val="auto"/>
-          <w:sz w:val="24"/>
-          <w:szCs w:val="24"/>
-        </w:rPr>
-        <w:pPrChange w:id="154" w:author="Dr. Mohammad Sorowar Hossain" w:date="2018-01-23T13:58:00Z">
-          <w:pPr>
-            <w:pStyle w:val="Body"/>
-            <w:spacing w:after="0" w:line="240" w:lineRule="auto"/>
-          </w:pPr>
-        </w:pPrChange>
-      </w:pPr>
-      <w:del w:id="155" w:author="gc" w:date="2018-01-21T23:36:00Z">
+        </w:rPr>
+      </w:pPr>
+      <w:del w:id="73" w:author="gc" w:date="2018-01-21T23:36:00Z">
         <w:r>
           <w:rPr>
             <w:color w:val="auto"/>
@@ -4183,19 +3437,13 @@
         <w:pStyle w:val="Body"/>
         <w:spacing w:after="0" w:line="240" w:lineRule="auto"/>
         <w:rPr>
-          <w:del w:id="156" w:author="gc" w:date="2018-01-21T23:36:00Z"/>
+          <w:del w:id="74" w:author="gc" w:date="2018-01-21T23:36:00Z"/>
           <w:color w:val="auto"/>
           <w:sz w:val="24"/>
           <w:szCs w:val="24"/>
         </w:rPr>
-        <w:pPrChange w:id="157" w:author="Dr. Mohammad Sorowar Hossain" w:date="2018-01-23T13:58:00Z">
-          <w:pPr>
-            <w:pStyle w:val="Body"/>
-            <w:spacing w:after="0" w:line="240" w:lineRule="auto"/>
-          </w:pPr>
-        </w:pPrChange>
-      </w:pPr>
-      <w:del w:id="158" w:author="gc" w:date="2018-01-21T23:36:00Z">
+      </w:pPr>
+      <w:del w:id="75" w:author="gc" w:date="2018-01-21T23:36:00Z">
         <w:r>
           <w:rPr>
             <w:color w:val="auto"/>
@@ -4216,12 +3464,6 @@
           <w:sz w:val="24"/>
           <w:szCs w:val="24"/>
         </w:rPr>
-        <w:pPrChange w:id="159" w:author="Dr. Mohammad Sorowar Hossain" w:date="2018-01-23T13:58:00Z">
-          <w:pPr>
-            <w:pStyle w:val="Body"/>
-            <w:spacing w:after="0" w:line="240" w:lineRule="auto"/>
-          </w:pPr>
-        </w:pPrChange>
       </w:pPr>
     </w:p>
     <w:p>
@@ -4235,12 +3477,6 @@
           <w:sz w:val="24"/>
           <w:szCs w:val="24"/>
         </w:rPr>
-        <w:pPrChange w:id="160" w:author="Dr. Mohammad Sorowar Hossain" w:date="2018-01-23T13:58:00Z">
-          <w:pPr>
-            <w:pStyle w:val="Body"/>
-            <w:spacing w:after="0" w:line="240" w:lineRule="auto"/>
-          </w:pPr>
-        </w:pPrChange>
       </w:pPr>
       <w:r>
         <w:rPr>
@@ -4263,12 +3499,6 @@
           <w:sz w:val="24"/>
           <w:szCs w:val="24"/>
         </w:rPr>
-        <w:pPrChange w:id="161" w:author="Dr. Mohammad Sorowar Hossain" w:date="2018-01-23T13:58:00Z">
-          <w:pPr>
-            <w:pStyle w:val="Body"/>
-            <w:spacing w:after="0" w:line="240" w:lineRule="auto"/>
-          </w:pPr>
-        </w:pPrChange>
       </w:pPr>
       <w:r>
         <w:rPr>
@@ -4306,8 +3536,6 @@
         </w:rPr>
         <w:t>(Yes/No)</w:t>
       </w:r>
-      <w:bookmarkStart w:id="162" w:name="_GoBack"/>
-      <w:bookmarkEnd w:id="162"/>
     </w:p>
     <w:p>
       <w:pPr>
@@ -4318,12 +3546,6 @@
           <w:sz w:val="24"/>
           <w:szCs w:val="24"/>
         </w:rPr>
-        <w:pPrChange w:id="163" w:author="Dr. Mohammad Sorowar Hossain" w:date="2018-01-23T13:58:00Z">
-          <w:pPr>
-            <w:pStyle w:val="Body"/>
-            <w:spacing w:after="0" w:line="240" w:lineRule="auto"/>
-          </w:pPr>
-        </w:pPrChange>
       </w:pPr>
       <w:r>
         <w:rPr>
@@ -4368,19 +3590,8 @@
           <w:szCs w:val="24"/>
           <w:lang w:val="en-US"/>
         </w:rPr>
-        <w:t>your breasts Yes/</w:t>
-      </w:r>
-      <w:proofErr w:type="gramStart"/>
-      <w:r>
-        <w:rPr>
-          <w:color w:val="auto"/>
-          <w:sz w:val="24"/>
-          <w:szCs w:val="24"/>
-          <w:lang w:val="en-US"/>
-        </w:rPr>
-        <w:t>No</w:t>
-      </w:r>
-      <w:proofErr w:type="gramEnd"/>
+        <w:t>your breasts Yes/No</w:t>
+      </w:r>
     </w:p>
     <w:p>
       <w:pPr>
@@ -4392,7 +3603,6 @@
           <w:szCs w:val="24"/>
         </w:rPr>
       </w:pPr>
-      <w:proofErr w:type="gramStart"/>
       <w:r>
         <w:rPr>
           <w:color w:val="7030A0"/>
@@ -4400,17 +3610,7 @@
           <w:szCs w:val="24"/>
           <w:lang w:val="en-US"/>
         </w:rPr>
-        <w:t>5.3 Before your breast problem</w:t>
-      </w:r>
-      <w:proofErr w:type="gramEnd"/>
-      <w:r>
-        <w:rPr>
-          <w:color w:val="7030A0"/>
-          <w:sz w:val="24"/>
-          <w:szCs w:val="24"/>
-          <w:lang w:val="en-US"/>
-        </w:rPr>
-        <w:t xml:space="preserve"> </w:t>
+        <w:t xml:space="preserve">5.3 Before your breast problem </w:t>
       </w:r>
       <w:r>
         <w:rPr>
@@ -4558,7 +3758,7 @@
         <w:rPr>
           <w:rFonts w:ascii="Calibri" w:hAnsi="Calibri" w:cs="Calibri"/>
         </w:rPr>
-        <w:pPrChange w:id="164" w:author="Dr. Mohammad Sorowar Hossain" w:date="2018-01-23T13:58:00Z">
+        <w:pPrChange w:id="76" w:author="Dr. Mohammad Sorowar Hossain" w:date="2018-01-23T13:58:00Z">
           <w:pPr>
             <w:spacing w:line="276" w:lineRule="auto"/>
           </w:pPr>
@@ -4575,28 +3775,21 @@
           <w:rFonts w:ascii="Calibri" w:hAnsi="Calibri" w:cs="Calibri"/>
           <w:u w:val="single"/>
         </w:rPr>
-        <w:t xml:space="preserve">Tumor </w:t>
+        <w:t>Tumor size</w:t>
       </w:r>
       <w:proofErr w:type="gramStart"/>
       <w:r>
         <w:rPr>
           <w:rFonts w:ascii="Calibri" w:hAnsi="Calibri" w:cs="Calibri"/>
-          <w:u w:val="single"/>
-        </w:rPr>
-        <w:t>size</w:t>
-      </w:r>
+        </w:rPr>
+        <w:t xml:space="preserve"> :…</w:t>
+      </w:r>
+      <w:proofErr w:type="gramEnd"/>
       <w:r>
         <w:rPr>
           <w:rFonts w:ascii="Calibri" w:hAnsi="Calibri" w:cs="Calibri"/>
         </w:rPr>
-        <w:t xml:space="preserve"> :</w:t>
-      </w:r>
-      <w:proofErr w:type="gramEnd"/>
-      <w:r>
-        <w:rPr>
-          <w:rFonts w:ascii="Calibri" w:hAnsi="Calibri" w:cs="Calibri"/>
-        </w:rPr>
-        <w:t>……………………..cm</w:t>
+        <w:t>…………………..cm</w:t>
       </w:r>
     </w:p>
     <w:p>
@@ -4707,7 +3900,7 @@
 </file>
 
 <file path=word/endnotes.xml><?xml version="1.0" encoding="utf-8"?>
-<w:endnotes xmlns:wpc="http://schemas.microsoft.com/office/word/2010/wordprocessingCanvas" xmlns:cx="http://schemas.microsoft.com/office/drawing/2014/chartex" xmlns:cx1="http://schemas.microsoft.com/office/drawing/2015/9/8/chartex" xmlns:mc="http://schemas.openxmlformats.org/markup-compatibility/2006" xmlns:o="urn:schemas-microsoft-com:office:office" xmlns:r="http://schemas.openxmlformats.org/officeDocument/2006/relationships" xmlns:m="http://schemas.openxmlformats.org/officeDocument/2006/math" xmlns:v="urn:schemas-microsoft-com:vml" xmlns:wp14="http://schemas.microsoft.com/office/word/2010/wordprocessingDrawing" xmlns:wp="http://schemas.openxmlformats.org/drawingml/2006/wordprocessingDrawing" xmlns:w10="urn:schemas-microsoft-com:office:word" xmlns:w="http://schemas.openxmlformats.org/wordprocessingml/2006/main" xmlns:w14="http://schemas.microsoft.com/office/word/2010/wordml" xmlns:w15="http://schemas.microsoft.com/office/word/2012/wordml" xmlns:w16se="http://schemas.microsoft.com/office/word/2015/wordml/symex" xmlns:wpg="http://schemas.microsoft.com/office/word/2010/wordprocessingGroup" xmlns:wpi="http://schemas.microsoft.com/office/word/2010/wordprocessingInk" xmlns:wne="http://schemas.microsoft.com/office/word/2006/wordml" xmlns:wps="http://schemas.microsoft.com/office/word/2010/wordprocessingShape" mc:Ignorable="w14 w15 w16se wp14">
+<w:endnotes xmlns:wpc="http://schemas.microsoft.com/office/word/2010/wordprocessingCanvas" xmlns:cx="http://schemas.microsoft.com/office/drawing/2014/chartex" xmlns:cx1="http://schemas.microsoft.com/office/drawing/2015/9/8/chartex" xmlns:cx2="http://schemas.microsoft.com/office/drawing/2015/10/21/chartex" xmlns:cx3="http://schemas.microsoft.com/office/drawing/2016/5/9/chartex" xmlns:cx4="http://schemas.microsoft.com/office/drawing/2016/5/10/chartex" xmlns:cx5="http://schemas.microsoft.com/office/drawing/2016/5/11/chartex" xmlns:cx6="http://schemas.microsoft.com/office/drawing/2016/5/12/chartex" xmlns:cx7="http://schemas.microsoft.com/office/drawing/2016/5/13/chartex" xmlns:cx8="http://schemas.microsoft.com/office/drawing/2016/5/14/chartex" xmlns:mc="http://schemas.openxmlformats.org/markup-compatibility/2006" xmlns:aink="http://schemas.microsoft.com/office/drawing/2016/ink" xmlns:am3d="http://schemas.microsoft.com/office/drawing/2017/model3d" xmlns:o="urn:schemas-microsoft-com:office:office" xmlns:oel="http://schemas.microsoft.com/office/2019/extlst" xmlns:r="http://schemas.openxmlformats.org/officeDocument/2006/relationships" xmlns:m="http://schemas.openxmlformats.org/officeDocument/2006/math" xmlns:v="urn:schemas-microsoft-com:vml" xmlns:wp14="http://schemas.microsoft.com/office/word/2010/wordprocessingDrawing" xmlns:wp="http://schemas.openxmlformats.org/drawingml/2006/wordprocessingDrawing" xmlns:w10="urn:schemas-microsoft-com:office:word" xmlns:w="http://schemas.openxmlformats.org/wordprocessingml/2006/main" xmlns:w14="http://schemas.microsoft.com/office/word/2010/wordml" xmlns:w15="http://schemas.microsoft.com/office/word/2012/wordml" xmlns:w16cex="http://schemas.microsoft.com/office/word/2018/wordml/cex" xmlns:w16cid="http://schemas.microsoft.com/office/word/2016/wordml/cid" xmlns:w16="http://schemas.microsoft.com/office/word/2018/wordml" xmlns:w16sdtdh="http://schemas.microsoft.com/office/word/2020/wordml/sdtdatahash" xmlns:w16se="http://schemas.microsoft.com/office/word/2015/wordml/symex" xmlns:wpg="http://schemas.microsoft.com/office/word/2010/wordprocessingGroup" xmlns:wpi="http://schemas.microsoft.com/office/word/2010/wordprocessingInk" xmlns:wne="http://schemas.microsoft.com/office/word/2006/wordml" xmlns:wps="http://schemas.microsoft.com/office/word/2010/wordprocessingShape" mc:Ignorable="w14 w15 w16se w16cid w16 w16cex w16sdtdh wp14">
   <w:endnote w:type="separator" w:id="-1">
     <w:p>
       <w:r>
@@ -4726,7 +3919,7 @@
 </file>
 
 <file path=word/footer1.xml><?xml version="1.0" encoding="utf-8"?>
-<w:ftr xmlns:wpc="http://schemas.microsoft.com/office/word/2010/wordprocessingCanvas" xmlns:cx="http://schemas.microsoft.com/office/drawing/2014/chartex" xmlns:cx1="http://schemas.microsoft.com/office/drawing/2015/9/8/chartex" xmlns:mc="http://schemas.openxmlformats.org/markup-compatibility/2006" xmlns:o="urn:schemas-microsoft-com:office:office" xmlns:r="http://schemas.openxmlformats.org/officeDocument/2006/relationships" xmlns:m="http://schemas.openxmlformats.org/officeDocument/2006/math" xmlns:v="urn:schemas-microsoft-com:vml" xmlns:wp14="http://schemas.microsoft.com/office/word/2010/wordprocessingDrawing" xmlns:wp="http://schemas.openxmlformats.org/drawingml/2006/wordprocessingDrawing" xmlns:w10="urn:schemas-microsoft-com:office:word" xmlns:w="http://schemas.openxmlformats.org/wordprocessingml/2006/main" xmlns:w14="http://schemas.microsoft.com/office/word/2010/wordml" xmlns:w15="http://schemas.microsoft.com/office/word/2012/wordml" xmlns:w16se="http://schemas.microsoft.com/office/word/2015/wordml/symex" xmlns:wpg="http://schemas.microsoft.com/office/word/2010/wordprocessingGroup" xmlns:wpi="http://schemas.microsoft.com/office/word/2010/wordprocessingInk" xmlns:wne="http://schemas.microsoft.com/office/word/2006/wordml" xmlns:wps="http://schemas.microsoft.com/office/word/2010/wordprocessingShape" mc:Ignorable="w14 w15 w16se wp14">
+<w:ftr xmlns:wpc="http://schemas.microsoft.com/office/word/2010/wordprocessingCanvas" xmlns:cx="http://schemas.microsoft.com/office/drawing/2014/chartex" xmlns:cx1="http://schemas.microsoft.com/office/drawing/2015/9/8/chartex" xmlns:cx2="http://schemas.microsoft.com/office/drawing/2015/10/21/chartex" xmlns:cx3="http://schemas.microsoft.com/office/drawing/2016/5/9/chartex" xmlns:cx4="http://schemas.microsoft.com/office/drawing/2016/5/10/chartex" xmlns:cx5="http://schemas.microsoft.com/office/drawing/2016/5/11/chartex" xmlns:cx6="http://schemas.microsoft.com/office/drawing/2016/5/12/chartex" xmlns:cx7="http://schemas.microsoft.com/office/drawing/2016/5/13/chartex" xmlns:cx8="http://schemas.microsoft.com/office/drawing/2016/5/14/chartex" xmlns:mc="http://schemas.openxmlformats.org/markup-compatibility/2006" xmlns:aink="http://schemas.microsoft.com/office/drawing/2016/ink" xmlns:am3d="http://schemas.microsoft.com/office/drawing/2017/model3d" xmlns:o="urn:schemas-microsoft-com:office:office" xmlns:oel="http://schemas.microsoft.com/office/2019/extlst" xmlns:r="http://schemas.openxmlformats.org/officeDocument/2006/relationships" xmlns:m="http://schemas.openxmlformats.org/officeDocument/2006/math" xmlns:v="urn:schemas-microsoft-com:vml" xmlns:wp14="http://schemas.microsoft.com/office/word/2010/wordprocessingDrawing" xmlns:wp="http://schemas.openxmlformats.org/drawingml/2006/wordprocessingDrawing" xmlns:w10="urn:schemas-microsoft-com:office:word" xmlns:w="http://schemas.openxmlformats.org/wordprocessingml/2006/main" xmlns:w14="http://schemas.microsoft.com/office/word/2010/wordml" xmlns:w15="http://schemas.microsoft.com/office/word/2012/wordml" xmlns:w16cex="http://schemas.microsoft.com/office/word/2018/wordml/cex" xmlns:w16cid="http://schemas.microsoft.com/office/word/2016/wordml/cid" xmlns:w16="http://schemas.microsoft.com/office/word/2018/wordml" xmlns:w16sdtdh="http://schemas.microsoft.com/office/word/2020/wordml/sdtdatahash" xmlns:w16se="http://schemas.microsoft.com/office/word/2015/wordml/symex" xmlns:wpg="http://schemas.microsoft.com/office/word/2010/wordprocessingGroup" xmlns:wpi="http://schemas.microsoft.com/office/word/2010/wordprocessingInk" xmlns:wne="http://schemas.microsoft.com/office/word/2006/wordml" xmlns:wps="http://schemas.microsoft.com/office/word/2010/wordprocessingShape" mc:Ignorable="w14 w15 w16se w16cid w16 w16cex w16sdtdh wp14">
   <w:p>
     <w:pPr>
       <w:pStyle w:val="HeaderFooter"/>
@@ -4736,7 +3929,7 @@
 </file>
 
 <file path=word/footnotes.xml><?xml version="1.0" encoding="utf-8"?>
-<w:footnotes xmlns:wpc="http://schemas.microsoft.com/office/word/2010/wordprocessingCanvas" xmlns:cx="http://schemas.microsoft.com/office/drawing/2014/chartex" xmlns:cx1="http://schemas.microsoft.com/office/drawing/2015/9/8/chartex" xmlns:mc="http://schemas.openxmlformats.org/markup-compatibility/2006" xmlns:o="urn:schemas-microsoft-com:office:office" xmlns:r="http://schemas.openxmlformats.org/officeDocument/2006/relationships" xmlns:m="http://schemas.openxmlformats.org/officeDocument/2006/math" xmlns:v="urn:schemas-microsoft-com:vml" xmlns:wp14="http://schemas.microsoft.com/office/word/2010/wordprocessingDrawing" xmlns:wp="http://schemas.openxmlformats.org/drawingml/2006/wordprocessingDrawing" xmlns:w10="urn:schemas-microsoft-com:office:word" xmlns:w="http://schemas.openxmlformats.org/wordprocessingml/2006/main" xmlns:w14="http://schemas.microsoft.com/office/word/2010/wordml" xmlns:w15="http://schemas.microsoft.com/office/word/2012/wordml" xmlns:w16se="http://schemas.microsoft.com/office/word/2015/wordml/symex" xmlns:wpg="http://schemas.microsoft.com/office/word/2010/wordprocessingGroup" xmlns:wpi="http://schemas.microsoft.com/office/word/2010/wordprocessingInk" xmlns:wne="http://schemas.microsoft.com/office/word/2006/wordml" xmlns:wps="http://schemas.microsoft.com/office/word/2010/wordprocessingShape" mc:Ignorable="w14 w15 w16se wp14">
+<w:footnotes xmlns:wpc="http://schemas.microsoft.com/office/word/2010/wordprocessingCanvas" xmlns:cx="http://schemas.microsoft.com/office/drawing/2014/chartex" xmlns:cx1="http://schemas.microsoft.com/office/drawing/2015/9/8/chartex" xmlns:cx2="http://schemas.microsoft.com/office/drawing/2015/10/21/chartex" xmlns:cx3="http://schemas.microsoft.com/office/drawing/2016/5/9/chartex" xmlns:cx4="http://schemas.microsoft.com/office/drawing/2016/5/10/chartex" xmlns:cx5="http://schemas.microsoft.com/office/drawing/2016/5/11/chartex" xmlns:cx6="http://schemas.microsoft.com/office/drawing/2016/5/12/chartex" xmlns:cx7="http://schemas.microsoft.com/office/drawing/2016/5/13/chartex" xmlns:cx8="http://schemas.microsoft.com/office/drawing/2016/5/14/chartex" xmlns:mc="http://schemas.openxmlformats.org/markup-compatibility/2006" xmlns:aink="http://schemas.microsoft.com/office/drawing/2016/ink" xmlns:am3d="http://schemas.microsoft.com/office/drawing/2017/model3d" xmlns:o="urn:schemas-microsoft-com:office:office" xmlns:oel="http://schemas.microsoft.com/office/2019/extlst" xmlns:r="http://schemas.openxmlformats.org/officeDocument/2006/relationships" xmlns:m="http://schemas.openxmlformats.org/officeDocument/2006/math" xmlns:v="urn:schemas-microsoft-com:vml" xmlns:wp14="http://schemas.microsoft.com/office/word/2010/wordprocessingDrawing" xmlns:wp="http://schemas.openxmlformats.org/drawingml/2006/wordprocessingDrawing" xmlns:w10="urn:schemas-microsoft-com:office:word" xmlns:w="http://schemas.openxmlformats.org/wordprocessingml/2006/main" xmlns:w14="http://schemas.microsoft.com/office/word/2010/wordml" xmlns:w15="http://schemas.microsoft.com/office/word/2012/wordml" xmlns:w16cex="http://schemas.microsoft.com/office/word/2018/wordml/cex" xmlns:w16cid="http://schemas.microsoft.com/office/word/2016/wordml/cid" xmlns:w16="http://schemas.microsoft.com/office/word/2018/wordml" xmlns:w16sdtdh="http://schemas.microsoft.com/office/word/2020/wordml/sdtdatahash" xmlns:w16se="http://schemas.microsoft.com/office/word/2015/wordml/symex" xmlns:wpg="http://schemas.microsoft.com/office/word/2010/wordprocessingGroup" xmlns:wpi="http://schemas.microsoft.com/office/word/2010/wordprocessingInk" xmlns:wne="http://schemas.microsoft.com/office/word/2006/wordml" xmlns:wps="http://schemas.microsoft.com/office/word/2010/wordprocessingShape" mc:Ignorable="w14 w15 w16se w16cid w16 w16cex w16sdtdh wp14">
   <w:footnote w:type="separator" w:id="-1">
     <w:p>
       <w:r>
@@ -4755,7 +3948,7 @@
 </file>
 
 <file path=word/header1.xml><?xml version="1.0" encoding="utf-8"?>
-<w:hdr xmlns:wpc="http://schemas.microsoft.com/office/word/2010/wordprocessingCanvas" xmlns:cx="http://schemas.microsoft.com/office/drawing/2014/chartex" xmlns:cx1="http://schemas.microsoft.com/office/drawing/2015/9/8/chartex" xmlns:mc="http://schemas.openxmlformats.org/markup-compatibility/2006" xmlns:o="urn:schemas-microsoft-com:office:office" xmlns:r="http://schemas.openxmlformats.org/officeDocument/2006/relationships" xmlns:m="http://schemas.openxmlformats.org/officeDocument/2006/math" xmlns:v="urn:schemas-microsoft-com:vml" xmlns:wp14="http://schemas.microsoft.com/office/word/2010/wordprocessingDrawing" xmlns:wp="http://schemas.openxmlformats.org/drawingml/2006/wordprocessingDrawing" xmlns:w10="urn:schemas-microsoft-com:office:word" xmlns:w="http://schemas.openxmlformats.org/wordprocessingml/2006/main" xmlns:w14="http://schemas.microsoft.com/office/word/2010/wordml" xmlns:w15="http://schemas.microsoft.com/office/word/2012/wordml" xmlns:w16se="http://schemas.microsoft.com/office/word/2015/wordml/symex" xmlns:wpg="http://schemas.microsoft.com/office/word/2010/wordprocessingGroup" xmlns:wpi="http://schemas.microsoft.com/office/word/2010/wordprocessingInk" xmlns:wne="http://schemas.microsoft.com/office/word/2006/wordml" xmlns:wps="http://schemas.microsoft.com/office/word/2010/wordprocessingShape" mc:Ignorable="w14 w15 w16se wp14">
+<w:hdr xmlns:wpc="http://schemas.microsoft.com/office/word/2010/wordprocessingCanvas" xmlns:cx="http://schemas.microsoft.com/office/drawing/2014/chartex" xmlns:cx1="http://schemas.microsoft.com/office/drawing/2015/9/8/chartex" xmlns:cx2="http://schemas.microsoft.com/office/drawing/2015/10/21/chartex" xmlns:cx3="http://schemas.microsoft.com/office/drawing/2016/5/9/chartex" xmlns:cx4="http://schemas.microsoft.com/office/drawing/2016/5/10/chartex" xmlns:cx5="http://schemas.microsoft.com/office/drawing/2016/5/11/chartex" xmlns:cx6="http://schemas.microsoft.com/office/drawing/2016/5/12/chartex" xmlns:cx7="http://schemas.microsoft.com/office/drawing/2016/5/13/chartex" xmlns:cx8="http://schemas.microsoft.com/office/drawing/2016/5/14/chartex" xmlns:mc="http://schemas.openxmlformats.org/markup-compatibility/2006" xmlns:aink="http://schemas.microsoft.com/office/drawing/2016/ink" xmlns:am3d="http://schemas.microsoft.com/office/drawing/2017/model3d" xmlns:o="urn:schemas-microsoft-com:office:office" xmlns:oel="http://schemas.microsoft.com/office/2019/extlst" xmlns:r="http://schemas.openxmlformats.org/officeDocument/2006/relationships" xmlns:m="http://schemas.openxmlformats.org/officeDocument/2006/math" xmlns:v="urn:schemas-microsoft-com:vml" xmlns:wp14="http://schemas.microsoft.com/office/word/2010/wordprocessingDrawing" xmlns:wp="http://schemas.openxmlformats.org/drawingml/2006/wordprocessingDrawing" xmlns:w10="urn:schemas-microsoft-com:office:word" xmlns:w="http://schemas.openxmlformats.org/wordprocessingml/2006/main" xmlns:w14="http://schemas.microsoft.com/office/word/2010/wordml" xmlns:w15="http://schemas.microsoft.com/office/word/2012/wordml" xmlns:w16cex="http://schemas.microsoft.com/office/word/2018/wordml/cex" xmlns:w16cid="http://schemas.microsoft.com/office/word/2016/wordml/cid" xmlns:w16="http://schemas.microsoft.com/office/word/2018/wordml" xmlns:w16sdtdh="http://schemas.microsoft.com/office/word/2020/wordml/sdtdatahash" xmlns:w16se="http://schemas.microsoft.com/office/word/2015/wordml/symex" xmlns:wpg="http://schemas.microsoft.com/office/word/2010/wordprocessingGroup" xmlns:wpi="http://schemas.microsoft.com/office/word/2010/wordprocessingInk" xmlns:wne="http://schemas.microsoft.com/office/word/2006/wordml" xmlns:wps="http://schemas.microsoft.com/office/word/2010/wordprocessingShape" mc:Ignorable="w14 w15 w16se w16cid w16 w16cex w16sdtdh wp14">
   <w:p>
     <w:pPr>
       <w:pStyle w:val="HeaderFooter"/>
@@ -4765,7 +3958,7 @@
 </file>
 
 <file path=word/numbering.xml><?xml version="1.0" encoding="utf-8"?>
-<w:numbering xmlns:wpc="http://schemas.microsoft.com/office/word/2010/wordprocessingCanvas" xmlns:cx="http://schemas.microsoft.com/office/drawing/2014/chartex" xmlns:cx1="http://schemas.microsoft.com/office/drawing/2015/9/8/chartex" xmlns:mc="http://schemas.openxmlformats.org/markup-compatibility/2006" xmlns:o="urn:schemas-microsoft-com:office:office" xmlns:r="http://schemas.openxmlformats.org/officeDocument/2006/relationships" xmlns:m="http://schemas.openxmlformats.org/officeDocument/2006/math" xmlns:v="urn:schemas-microsoft-com:vml" xmlns:wp14="http://schemas.microsoft.com/office/word/2010/wordprocessingDrawing" xmlns:wp="http://schemas.openxmlformats.org/drawingml/2006/wordprocessingDrawing" xmlns:w10="urn:schemas-microsoft-com:office:word" xmlns:w="http://schemas.openxmlformats.org/wordprocessingml/2006/main" xmlns:w14="http://schemas.microsoft.com/office/word/2010/wordml" xmlns:w15="http://schemas.microsoft.com/office/word/2012/wordml" xmlns:w16se="http://schemas.microsoft.com/office/word/2015/wordml/symex" xmlns:wpg="http://schemas.microsoft.com/office/word/2010/wordprocessingGroup" xmlns:wpi="http://schemas.microsoft.com/office/word/2010/wordprocessingInk" xmlns:wne="http://schemas.microsoft.com/office/word/2006/wordml" xmlns:wps="http://schemas.microsoft.com/office/word/2010/wordprocessingShape" mc:Ignorable="w14 w15 w16se wp14">
+<w:numbering xmlns:wpc="http://schemas.microsoft.com/office/word/2010/wordprocessingCanvas" xmlns:cx="http://schemas.microsoft.com/office/drawing/2014/chartex" xmlns:cx1="http://schemas.microsoft.com/office/drawing/2015/9/8/chartex" xmlns:cx2="http://schemas.microsoft.com/office/drawing/2015/10/21/chartex" xmlns:cx3="http://schemas.microsoft.com/office/drawing/2016/5/9/chartex" xmlns:cx4="http://schemas.microsoft.com/office/drawing/2016/5/10/chartex" xmlns:cx5="http://schemas.microsoft.com/office/drawing/2016/5/11/chartex" xmlns:cx6="http://schemas.microsoft.com/office/drawing/2016/5/12/chartex" xmlns:cx7="http://schemas.microsoft.com/office/drawing/2016/5/13/chartex" xmlns:cx8="http://schemas.microsoft.com/office/drawing/2016/5/14/chartex" xmlns:mc="http://schemas.openxmlformats.org/markup-compatibility/2006" xmlns:aink="http://schemas.microsoft.com/office/drawing/2016/ink" xmlns:am3d="http://schemas.microsoft.com/office/drawing/2017/model3d" xmlns:o="urn:schemas-microsoft-com:office:office" xmlns:oel="http://schemas.microsoft.com/office/2019/extlst" xmlns:r="http://schemas.openxmlformats.org/officeDocument/2006/relationships" xmlns:m="http://schemas.openxmlformats.org/officeDocument/2006/math" xmlns:v="urn:schemas-microsoft-com:vml" xmlns:wp14="http://schemas.microsoft.com/office/word/2010/wordprocessingDrawing" xmlns:wp="http://schemas.openxmlformats.org/drawingml/2006/wordprocessingDrawing" xmlns:w10="urn:schemas-microsoft-com:office:word" xmlns:w="http://schemas.openxmlformats.org/wordprocessingml/2006/main" xmlns:w14="http://schemas.microsoft.com/office/word/2010/wordml" xmlns:w15="http://schemas.microsoft.com/office/word/2012/wordml" xmlns:w16cex="http://schemas.microsoft.com/office/word/2018/wordml/cex" xmlns:w16cid="http://schemas.microsoft.com/office/word/2016/wordml/cid" xmlns:w16="http://schemas.microsoft.com/office/word/2018/wordml" xmlns:w16sdtdh="http://schemas.microsoft.com/office/word/2020/wordml/sdtdatahash" xmlns:w16se="http://schemas.microsoft.com/office/word/2015/wordml/symex" xmlns:wpg="http://schemas.microsoft.com/office/word/2010/wordprocessingGroup" xmlns:wpi="http://schemas.microsoft.com/office/word/2010/wordprocessingInk" xmlns:wne="http://schemas.microsoft.com/office/word/2006/wordml" xmlns:wps="http://schemas.microsoft.com/office/word/2010/wordprocessingShape" mc:Ignorable="w14 w15 w16se w16cid w16 w16cex w16sdtdh wp14">
   <w:abstractNum w:abstractNumId="0" w15:restartNumberingAfterBreak="0">
     <w:nsid w:val="03255811"/>
     <w:multiLevelType w:val="hybridMultilevel"/>
@@ -7795,74 +6988,74 @@
       </w:rPr>
     </w:lvl>
   </w:abstractNum>
-  <w:num w:numId="1">
+  <w:num w:numId="1" w16cid:durableId="740832480">
     <w:abstractNumId w:val="8"/>
   </w:num>
-  <w:num w:numId="2">
+  <w:num w:numId="2" w16cid:durableId="974137987">
     <w:abstractNumId w:val="3"/>
   </w:num>
-  <w:num w:numId="3">
+  <w:num w:numId="3" w16cid:durableId="233394771">
     <w:abstractNumId w:val="14"/>
   </w:num>
-  <w:num w:numId="4">
+  <w:num w:numId="4" w16cid:durableId="141897322">
     <w:abstractNumId w:val="18"/>
   </w:num>
-  <w:num w:numId="5">
+  <w:num w:numId="5" w16cid:durableId="966735406">
     <w:abstractNumId w:val="11"/>
   </w:num>
-  <w:num w:numId="6">
+  <w:num w:numId="6" w16cid:durableId="1083339977">
     <w:abstractNumId w:val="4"/>
   </w:num>
-  <w:num w:numId="7">
+  <w:num w:numId="7" w16cid:durableId="1853715816">
     <w:abstractNumId w:val="20"/>
   </w:num>
-  <w:num w:numId="8">
+  <w:num w:numId="8" w16cid:durableId="329715497">
     <w:abstractNumId w:val="5"/>
   </w:num>
-  <w:num w:numId="9">
+  <w:num w:numId="9" w16cid:durableId="1491677532">
     <w:abstractNumId w:val="6"/>
   </w:num>
-  <w:num w:numId="10">
+  <w:num w:numId="10" w16cid:durableId="1294746486">
     <w:abstractNumId w:val="19"/>
   </w:num>
-  <w:num w:numId="11">
+  <w:num w:numId="11" w16cid:durableId="1945453991">
     <w:abstractNumId w:val="13"/>
   </w:num>
-  <w:num w:numId="12">
+  <w:num w:numId="12" w16cid:durableId="1645164589">
     <w:abstractNumId w:val="16"/>
   </w:num>
-  <w:num w:numId="13">
+  <w:num w:numId="13" w16cid:durableId="2007592071">
     <w:abstractNumId w:val="17"/>
   </w:num>
-  <w:num w:numId="14">
+  <w:num w:numId="14" w16cid:durableId="1840537206">
     <w:abstractNumId w:val="12"/>
   </w:num>
-  <w:num w:numId="15">
+  <w:num w:numId="15" w16cid:durableId="25955484">
     <w:abstractNumId w:val="1"/>
   </w:num>
-  <w:num w:numId="16">
+  <w:num w:numId="16" w16cid:durableId="1302080345">
     <w:abstractNumId w:val="15"/>
   </w:num>
-  <w:num w:numId="17">
+  <w:num w:numId="17" w16cid:durableId="2027055767">
     <w:abstractNumId w:val="0"/>
   </w:num>
-  <w:num w:numId="18">
+  <w:num w:numId="18" w16cid:durableId="1470242348">
     <w:abstractNumId w:val="10"/>
   </w:num>
-  <w:num w:numId="19">
+  <w:num w:numId="19" w16cid:durableId="872815116">
     <w:abstractNumId w:val="2"/>
   </w:num>
-  <w:num w:numId="20">
+  <w:num w:numId="20" w16cid:durableId="1822887910">
     <w:abstractNumId w:val="7"/>
   </w:num>
-  <w:num w:numId="21">
+  <w:num w:numId="21" w16cid:durableId="689181693">
     <w:abstractNumId w:val="9"/>
   </w:num>
 </w:numbering>
 </file>
 
 <file path=word/people.xml><?xml version="1.0" encoding="utf-8"?>
-<w15:people xmlns:wpc="http://schemas.microsoft.com/office/word/2010/wordprocessingCanvas" xmlns:cx="http://schemas.microsoft.com/office/drawing/2014/chartex" xmlns:cx1="http://schemas.microsoft.com/office/drawing/2015/9/8/chartex" xmlns:mc="http://schemas.openxmlformats.org/markup-compatibility/2006" xmlns:o="urn:schemas-microsoft-com:office:office" xmlns:r="http://schemas.openxmlformats.org/officeDocument/2006/relationships" xmlns:m="http://schemas.openxmlformats.org/officeDocument/2006/math" xmlns:v="urn:schemas-microsoft-com:vml" xmlns:wp14="http://schemas.microsoft.com/office/word/2010/wordprocessingDrawing" xmlns:wp="http://schemas.openxmlformats.org/drawingml/2006/wordprocessingDrawing" xmlns:w10="urn:schemas-microsoft-com:office:word" xmlns:w="http://schemas.openxmlformats.org/wordprocessingml/2006/main" xmlns:w14="http://schemas.microsoft.com/office/word/2010/wordml" xmlns:w15="http://schemas.microsoft.com/office/word/2012/wordml" xmlns:w16se="http://schemas.microsoft.com/office/word/2015/wordml/symex" xmlns:wpg="http://schemas.microsoft.com/office/word/2010/wordprocessingGroup" xmlns:wpi="http://schemas.microsoft.com/office/word/2010/wordprocessingInk" xmlns:wne="http://schemas.microsoft.com/office/word/2006/wordml" xmlns:wps="http://schemas.microsoft.com/office/word/2010/wordprocessingShape" mc:Ignorable="w14 w15 w16se wp14">
+<w15:people xmlns:wpc="http://schemas.microsoft.com/office/word/2010/wordprocessingCanvas" xmlns:cx="http://schemas.microsoft.com/office/drawing/2014/chartex" xmlns:cx1="http://schemas.microsoft.com/office/drawing/2015/9/8/chartex" xmlns:cx2="http://schemas.microsoft.com/office/drawing/2015/10/21/chartex" xmlns:cx3="http://schemas.microsoft.com/office/drawing/2016/5/9/chartex" xmlns:cx4="http://schemas.microsoft.com/office/drawing/2016/5/10/chartex" xmlns:cx5="http://schemas.microsoft.com/office/drawing/2016/5/11/chartex" xmlns:cx6="http://schemas.microsoft.com/office/drawing/2016/5/12/chartex" xmlns:cx7="http://schemas.microsoft.com/office/drawing/2016/5/13/chartex" xmlns:cx8="http://schemas.microsoft.com/office/drawing/2016/5/14/chartex" xmlns:mc="http://schemas.openxmlformats.org/markup-compatibility/2006" xmlns:aink="http://schemas.microsoft.com/office/drawing/2016/ink" xmlns:am3d="http://schemas.microsoft.com/office/drawing/2017/model3d" xmlns:o="urn:schemas-microsoft-com:office:office" xmlns:oel="http://schemas.microsoft.com/office/2019/extlst" xmlns:r="http://schemas.openxmlformats.org/officeDocument/2006/relationships" xmlns:m="http://schemas.openxmlformats.org/officeDocument/2006/math" xmlns:v="urn:schemas-microsoft-com:vml" xmlns:wp14="http://schemas.microsoft.com/office/word/2010/wordprocessingDrawing" xmlns:wp="http://schemas.openxmlformats.org/drawingml/2006/wordprocessingDrawing" xmlns:w10="urn:schemas-microsoft-com:office:word" xmlns:w="http://schemas.openxmlformats.org/wordprocessingml/2006/main" xmlns:w14="http://schemas.microsoft.com/office/word/2010/wordml" xmlns:w15="http://schemas.microsoft.com/office/word/2012/wordml" xmlns:w16cex="http://schemas.microsoft.com/office/word/2018/wordml/cex" xmlns:w16cid="http://schemas.microsoft.com/office/word/2016/wordml/cid" xmlns:w16="http://schemas.microsoft.com/office/word/2018/wordml" xmlns:w16sdtdh="http://schemas.microsoft.com/office/word/2020/wordml/sdtdatahash" xmlns:w16se="http://schemas.microsoft.com/office/word/2015/wordml/symex" xmlns:wpg="http://schemas.microsoft.com/office/word/2010/wordprocessingGroup" xmlns:wpi="http://schemas.microsoft.com/office/word/2010/wordprocessingInk" xmlns:wne="http://schemas.microsoft.com/office/word/2006/wordml" xmlns:wps="http://schemas.microsoft.com/office/word/2010/wordprocessingShape" mc:Ignorable="w14 w15 w16se w16cid w16 w16cex w16sdtdh wp14">
   <w15:person w15:author="Dr. Mohammad Sorowar Hossain">
     <w15:presenceInfo w15:providerId="AD" w15:userId="S-1-5-21-977260450-2791290931-967409266-1717"/>
   </w15:person>
@@ -7870,7 +7063,7 @@
 </file>
 
 <file path=word/styles.xml><?xml version="1.0" encoding="utf-8"?>
-<w:styles xmlns:mc="http://schemas.openxmlformats.org/markup-compatibility/2006" xmlns:r="http://schemas.openxmlformats.org/officeDocument/2006/relationships" xmlns:w="http://schemas.openxmlformats.org/wordprocessingml/2006/main" xmlns:w14="http://schemas.microsoft.com/office/word/2010/wordml" xmlns:w15="http://schemas.microsoft.com/office/word/2012/wordml" xmlns:w16se="http://schemas.microsoft.com/office/word/2015/wordml/symex" mc:Ignorable="w14 w15 w16se">
+<w:styles xmlns:mc="http://schemas.openxmlformats.org/markup-compatibility/2006" xmlns:r="http://schemas.openxmlformats.org/officeDocument/2006/relationships" xmlns:w="http://schemas.openxmlformats.org/wordprocessingml/2006/main" xmlns:w14="http://schemas.microsoft.com/office/word/2010/wordml" xmlns:w15="http://schemas.microsoft.com/office/word/2012/wordml" xmlns:w16cex="http://schemas.microsoft.com/office/word/2018/wordml/cex" xmlns:w16cid="http://schemas.microsoft.com/office/word/2016/wordml/cid" xmlns:w16="http://schemas.microsoft.com/office/word/2018/wordml" xmlns:w16sdtdh="http://schemas.microsoft.com/office/word/2020/wordml/sdtdatahash" xmlns:w16se="http://schemas.microsoft.com/office/word/2015/wordml/symex" mc:Ignorable="w14 w15 w16se w16cid w16 w16cex w16sdtdh">
   <w:docDefaults>
     <w:rPrDefault>
       <w:rPr>
@@ -7892,7 +7085,7 @@
       </w:pPr>
     </w:pPrDefault>
   </w:docDefaults>
-  <w:latentStyles w:defLockedState="0" w:defUIPriority="99" w:defSemiHidden="0" w:defUnhideWhenUsed="0" w:defQFormat="0" w:count="371">
+  <w:latentStyles w:defLockedState="0" w:defUIPriority="99" w:defSemiHidden="0" w:defUnhideWhenUsed="0" w:defQFormat="0" w:count="376">
     <w:lsdException w:name="Normal" w:uiPriority="0" w:qFormat="1"/>
     <w:lsdException w:name="heading 1" w:uiPriority="9" w:qFormat="1"/>
     <w:lsdException w:name="heading 2" w:semiHidden="1" w:uiPriority="9" w:unhideWhenUsed="1" w:qFormat="1"/>
@@ -8264,6 +7457,11 @@
     <w:lsdException w:name="List Table 5 Dark Accent 6" w:uiPriority="50"/>
     <w:lsdException w:name="List Table 6 Colorful Accent 6" w:uiPriority="51"/>
     <w:lsdException w:name="List Table 7 Colorful Accent 6" w:uiPriority="52"/>
+    <w:lsdException w:name="Mention" w:semiHidden="1" w:unhideWhenUsed="1"/>
+    <w:lsdException w:name="Smart Hyperlink" w:semiHidden="1" w:unhideWhenUsed="1"/>
+    <w:lsdException w:name="Hashtag" w:semiHidden="1" w:unhideWhenUsed="1"/>
+    <w:lsdException w:name="Unresolved Mention" w:semiHidden="1" w:unhideWhenUsed="1"/>
+    <w:lsdException w:name="Smart Link" w:semiHidden="1" w:unhideWhenUsed="1"/>
   </w:latentStyles>
   <w:style w:type="paragraph" w:default="1" w:styleId="Normal">
     <w:name w:val="Normal"/>

--- a/23 Jan_Final_Eng_breast cancer ques_23 Jan 2018.docx
+++ b/23 Jan_Final_Eng_breast cancer ques_23 Jan 2018.docx
@@ -1,6 +1,6 @@
 
 <file path=word/document.xml><?xml version="1.0" encoding="utf-8"?>
-<w:document xmlns:wpc="http://schemas.microsoft.com/office/word/2010/wordprocessingCanvas" xmlns:cx="http://schemas.microsoft.com/office/drawing/2014/chartex" xmlns:cx1="http://schemas.microsoft.com/office/drawing/2015/9/8/chartex" xmlns:cx2="http://schemas.microsoft.com/office/drawing/2015/10/21/chartex" xmlns:cx3="http://schemas.microsoft.com/office/drawing/2016/5/9/chartex" xmlns:cx4="http://schemas.microsoft.com/office/drawing/2016/5/10/chartex" xmlns:cx5="http://schemas.microsoft.com/office/drawing/2016/5/11/chartex" xmlns:cx6="http://schemas.microsoft.com/office/drawing/2016/5/12/chartex" xmlns:cx7="http://schemas.microsoft.com/office/drawing/2016/5/13/chartex" xmlns:cx8="http://schemas.microsoft.com/office/drawing/2016/5/14/chartex" xmlns:mc="http://schemas.openxmlformats.org/markup-compatibility/2006" xmlns:aink="http://schemas.microsoft.com/office/drawing/2016/ink" xmlns:am3d="http://schemas.microsoft.com/office/drawing/2017/model3d" xmlns:o="urn:schemas-microsoft-com:office:office" xmlns:oel="http://schemas.microsoft.com/office/2019/extlst" xmlns:r="http://schemas.openxmlformats.org/officeDocument/2006/relationships" xmlns:m="http://schemas.openxmlformats.org/officeDocument/2006/math" xmlns:v="urn:schemas-microsoft-com:vml" xmlns:wp14="http://schemas.microsoft.com/office/word/2010/wordprocessingDrawing" xmlns:wp="http://schemas.openxmlformats.org/drawingml/2006/wordprocessingDrawing" xmlns:w10="urn:schemas-microsoft-com:office:word" xmlns:w="http://schemas.openxmlformats.org/wordprocessingml/2006/main" xmlns:w14="http://schemas.microsoft.com/office/word/2010/wordml" xmlns:w15="http://schemas.microsoft.com/office/word/2012/wordml" xmlns:w16cex="http://schemas.microsoft.com/office/word/2018/wordml/cex" xmlns:w16cid="http://schemas.microsoft.com/office/word/2016/wordml/cid" xmlns:w16="http://schemas.microsoft.com/office/word/2018/wordml" xmlns:w16sdtdh="http://schemas.microsoft.com/office/word/2020/wordml/sdtdatahash" xmlns:w16se="http://schemas.microsoft.com/office/word/2015/wordml/symex" xmlns:wpg="http://schemas.microsoft.com/office/word/2010/wordprocessingGroup" xmlns:wpi="http://schemas.microsoft.com/office/word/2010/wordprocessingInk" xmlns:wne="http://schemas.microsoft.com/office/word/2006/wordml" xmlns:wps="http://schemas.microsoft.com/office/word/2010/wordprocessingShape" mc:Ignorable="w14 w15 w16se w16cid w16 w16cex w16sdtdh wp14">
+<w:document xmlns:wpc="http://schemas.microsoft.com/office/word/2010/wordprocessingCanvas" xmlns:cx="http://schemas.microsoft.com/office/drawing/2014/chartex" xmlns:cx1="http://schemas.microsoft.com/office/drawing/2015/9/8/chartex" xmlns:cx2="http://schemas.microsoft.com/office/drawing/2015/10/21/chartex" xmlns:cx3="http://schemas.microsoft.com/office/drawing/2016/5/9/chartex" xmlns:cx4="http://schemas.microsoft.com/office/drawing/2016/5/10/chartex" xmlns:cx5="http://schemas.microsoft.com/office/drawing/2016/5/11/chartex" xmlns:cx6="http://schemas.microsoft.com/office/drawing/2016/5/12/chartex" xmlns:cx7="http://schemas.microsoft.com/office/drawing/2016/5/13/chartex" xmlns:cx8="http://schemas.microsoft.com/office/drawing/2016/5/14/chartex" xmlns:mc="http://schemas.openxmlformats.org/markup-compatibility/2006" xmlns:aink="http://schemas.microsoft.com/office/drawing/2016/ink" xmlns:am3d="http://schemas.microsoft.com/office/drawing/2017/model3d" xmlns:o="urn:schemas-microsoft-com:office:office" xmlns:oel="http://schemas.microsoft.com/office/2019/extlst" xmlns:r="http://schemas.openxmlformats.org/officeDocument/2006/relationships" xmlns:m="http://schemas.openxmlformats.org/officeDocument/2006/math" xmlns:v="urn:schemas-microsoft-com:vml" xmlns:wp14="http://schemas.microsoft.com/office/word/2010/wordprocessingDrawing" xmlns:wp="http://schemas.openxmlformats.org/drawingml/2006/wordprocessingDrawing" xmlns:w10="urn:schemas-microsoft-com:office:word" xmlns:w="http://schemas.openxmlformats.org/wordprocessingml/2006/main" xmlns:w14="http://schemas.microsoft.com/office/word/2010/wordml" xmlns:w15="http://schemas.microsoft.com/office/word/2012/wordml" xmlns:w16cex="http://schemas.microsoft.com/office/word/2018/wordml/cex" xmlns:w16cid="http://schemas.microsoft.com/office/word/2016/wordml/cid" xmlns:w16="http://schemas.microsoft.com/office/word/2018/wordml" xmlns:w16du="http://schemas.microsoft.com/office/word/2023/wordml/word16du" xmlns:w16sdtdh="http://schemas.microsoft.com/office/word/2020/wordml/sdtdatahash" xmlns:w16se="http://schemas.microsoft.com/office/word/2015/wordml/symex" xmlns:wpg="http://schemas.microsoft.com/office/word/2010/wordprocessingGroup" xmlns:wpi="http://schemas.microsoft.com/office/word/2010/wordprocessingInk" xmlns:wne="http://schemas.microsoft.com/office/word/2006/wordml" xmlns:wps="http://schemas.microsoft.com/office/word/2010/wordprocessingShape" mc:Ignorable="w14 w15 w16se w16cid w16 w16cex w16sdtdh w16du wp14">
   <w:body>
     <w:p>
       <w:pPr>
@@ -3888,6 +3888,12 @@
         <w:t xml:space="preserve"> </w:t>
       </w:r>
     </w:p>
+    <w:p>
+      <w:pPr>
+        <w:pStyle w:val="Body"/>
+        <w:spacing w:after="0" w:line="240" w:lineRule="auto"/>
+      </w:pPr>
+    </w:p>
     <w:sectPr>
       <w:headerReference w:type="default" r:id="rId7"/>
       <w:footerReference w:type="default" r:id="rId8"/>
@@ -3900,7 +3906,7 @@
 </file>
 
 <file path=word/endnotes.xml><?xml version="1.0" encoding="utf-8"?>
-<w:endnotes xmlns:wpc="http://schemas.microsoft.com/office/word/2010/wordprocessingCanvas" xmlns:cx="http://schemas.microsoft.com/office/drawing/2014/chartex" xmlns:cx1="http://schemas.microsoft.com/office/drawing/2015/9/8/chartex" xmlns:cx2="http://schemas.microsoft.com/office/drawing/2015/10/21/chartex" xmlns:cx3="http://schemas.microsoft.com/office/drawing/2016/5/9/chartex" xmlns:cx4="http://schemas.microsoft.com/office/drawing/2016/5/10/chartex" xmlns:cx5="http://schemas.microsoft.com/office/drawing/2016/5/11/chartex" xmlns:cx6="http://schemas.microsoft.com/office/drawing/2016/5/12/chartex" xmlns:cx7="http://schemas.microsoft.com/office/drawing/2016/5/13/chartex" xmlns:cx8="http://schemas.microsoft.com/office/drawing/2016/5/14/chartex" xmlns:mc="http://schemas.openxmlformats.org/markup-compatibility/2006" xmlns:aink="http://schemas.microsoft.com/office/drawing/2016/ink" xmlns:am3d="http://schemas.microsoft.com/office/drawing/2017/model3d" xmlns:o="urn:schemas-microsoft-com:office:office" xmlns:oel="http://schemas.microsoft.com/office/2019/extlst" xmlns:r="http://schemas.openxmlformats.org/officeDocument/2006/relationships" xmlns:m="http://schemas.openxmlformats.org/officeDocument/2006/math" xmlns:v="urn:schemas-microsoft-com:vml" xmlns:wp14="http://schemas.microsoft.com/office/word/2010/wordprocessingDrawing" xmlns:wp="http://schemas.openxmlformats.org/drawingml/2006/wordprocessingDrawing" xmlns:w10="urn:schemas-microsoft-com:office:word" xmlns:w="http://schemas.openxmlformats.org/wordprocessingml/2006/main" xmlns:w14="http://schemas.microsoft.com/office/word/2010/wordml" xmlns:w15="http://schemas.microsoft.com/office/word/2012/wordml" xmlns:w16cex="http://schemas.microsoft.com/office/word/2018/wordml/cex" xmlns:w16cid="http://schemas.microsoft.com/office/word/2016/wordml/cid" xmlns:w16="http://schemas.microsoft.com/office/word/2018/wordml" xmlns:w16sdtdh="http://schemas.microsoft.com/office/word/2020/wordml/sdtdatahash" xmlns:w16se="http://schemas.microsoft.com/office/word/2015/wordml/symex" xmlns:wpg="http://schemas.microsoft.com/office/word/2010/wordprocessingGroup" xmlns:wpi="http://schemas.microsoft.com/office/word/2010/wordprocessingInk" xmlns:wne="http://schemas.microsoft.com/office/word/2006/wordml" xmlns:wps="http://schemas.microsoft.com/office/word/2010/wordprocessingShape" mc:Ignorable="w14 w15 w16se w16cid w16 w16cex w16sdtdh wp14">
+<w:endnotes xmlns:wpc="http://schemas.microsoft.com/office/word/2010/wordprocessingCanvas" xmlns:cx="http://schemas.microsoft.com/office/drawing/2014/chartex" xmlns:cx1="http://schemas.microsoft.com/office/drawing/2015/9/8/chartex" xmlns:cx2="http://schemas.microsoft.com/office/drawing/2015/10/21/chartex" xmlns:cx3="http://schemas.microsoft.com/office/drawing/2016/5/9/chartex" xmlns:cx4="http://schemas.microsoft.com/office/drawing/2016/5/10/chartex" xmlns:cx5="http://schemas.microsoft.com/office/drawing/2016/5/11/chartex" xmlns:cx6="http://schemas.microsoft.com/office/drawing/2016/5/12/chartex" xmlns:cx7="http://schemas.microsoft.com/office/drawing/2016/5/13/chartex" xmlns:cx8="http://schemas.microsoft.com/office/drawing/2016/5/14/chartex" xmlns:mc="http://schemas.openxmlformats.org/markup-compatibility/2006" xmlns:aink="http://schemas.microsoft.com/office/drawing/2016/ink" xmlns:am3d="http://schemas.microsoft.com/office/drawing/2017/model3d" xmlns:o="urn:schemas-microsoft-com:office:office" xmlns:oel="http://schemas.microsoft.com/office/2019/extlst" xmlns:r="http://schemas.openxmlformats.org/officeDocument/2006/relationships" xmlns:m="http://schemas.openxmlformats.org/officeDocument/2006/math" xmlns:v="urn:schemas-microsoft-com:vml" xmlns:wp14="http://schemas.microsoft.com/office/word/2010/wordprocessingDrawing" xmlns:wp="http://schemas.openxmlformats.org/drawingml/2006/wordprocessingDrawing" xmlns:w10="urn:schemas-microsoft-com:office:word" xmlns:w="http://schemas.openxmlformats.org/wordprocessingml/2006/main" xmlns:w14="http://schemas.microsoft.com/office/word/2010/wordml" xmlns:w15="http://schemas.microsoft.com/office/word/2012/wordml" xmlns:w16cex="http://schemas.microsoft.com/office/word/2018/wordml/cex" xmlns:w16cid="http://schemas.microsoft.com/office/word/2016/wordml/cid" xmlns:w16="http://schemas.microsoft.com/office/word/2018/wordml" xmlns:w16du="http://schemas.microsoft.com/office/word/2023/wordml/word16du" xmlns:w16sdtdh="http://schemas.microsoft.com/office/word/2020/wordml/sdtdatahash" xmlns:w16se="http://schemas.microsoft.com/office/word/2015/wordml/symex" xmlns:wpg="http://schemas.microsoft.com/office/word/2010/wordprocessingGroup" xmlns:wpi="http://schemas.microsoft.com/office/word/2010/wordprocessingInk" xmlns:wne="http://schemas.microsoft.com/office/word/2006/wordml" xmlns:wps="http://schemas.microsoft.com/office/word/2010/wordprocessingShape" mc:Ignorable="w14 w15 w16se w16cid w16 w16cex w16sdtdh w16du wp14">
   <w:endnote w:type="separator" w:id="-1">
     <w:p>
       <w:r>
@@ -3919,7 +3925,7 @@
 </file>
 
 <file path=word/footer1.xml><?xml version="1.0" encoding="utf-8"?>
-<w:ftr xmlns:wpc="http://schemas.microsoft.com/office/word/2010/wordprocessingCanvas" xmlns:cx="http://schemas.microsoft.com/office/drawing/2014/chartex" xmlns:cx1="http://schemas.microsoft.com/office/drawing/2015/9/8/chartex" xmlns:cx2="http://schemas.microsoft.com/office/drawing/2015/10/21/chartex" xmlns:cx3="http://schemas.microsoft.com/office/drawing/2016/5/9/chartex" xmlns:cx4="http://schemas.microsoft.com/office/drawing/2016/5/10/chartex" xmlns:cx5="http://schemas.microsoft.com/office/drawing/2016/5/11/chartex" xmlns:cx6="http://schemas.microsoft.com/office/drawing/2016/5/12/chartex" xmlns:cx7="http://schemas.microsoft.com/office/drawing/2016/5/13/chartex" xmlns:cx8="http://schemas.microsoft.com/office/drawing/2016/5/14/chartex" xmlns:mc="http://schemas.openxmlformats.org/markup-compatibility/2006" xmlns:aink="http://schemas.microsoft.com/office/drawing/2016/ink" xmlns:am3d="http://schemas.microsoft.com/office/drawing/2017/model3d" xmlns:o="urn:schemas-microsoft-com:office:office" xmlns:oel="http://schemas.microsoft.com/office/2019/extlst" xmlns:r="http://schemas.openxmlformats.org/officeDocument/2006/relationships" xmlns:m="http://schemas.openxmlformats.org/officeDocument/2006/math" xmlns:v="urn:schemas-microsoft-com:vml" xmlns:wp14="http://schemas.microsoft.com/office/word/2010/wordprocessingDrawing" xmlns:wp="http://schemas.openxmlformats.org/drawingml/2006/wordprocessingDrawing" xmlns:w10="urn:schemas-microsoft-com:office:word" xmlns:w="http://schemas.openxmlformats.org/wordprocessingml/2006/main" xmlns:w14="http://schemas.microsoft.com/office/word/2010/wordml" xmlns:w15="http://schemas.microsoft.com/office/word/2012/wordml" xmlns:w16cex="http://schemas.microsoft.com/office/word/2018/wordml/cex" xmlns:w16cid="http://schemas.microsoft.com/office/word/2016/wordml/cid" xmlns:w16="http://schemas.microsoft.com/office/word/2018/wordml" xmlns:w16sdtdh="http://schemas.microsoft.com/office/word/2020/wordml/sdtdatahash" xmlns:w16se="http://schemas.microsoft.com/office/word/2015/wordml/symex" xmlns:wpg="http://schemas.microsoft.com/office/word/2010/wordprocessingGroup" xmlns:wpi="http://schemas.microsoft.com/office/word/2010/wordprocessingInk" xmlns:wne="http://schemas.microsoft.com/office/word/2006/wordml" xmlns:wps="http://schemas.microsoft.com/office/word/2010/wordprocessingShape" mc:Ignorable="w14 w15 w16se w16cid w16 w16cex w16sdtdh wp14">
+<w:ftr xmlns:wpc="http://schemas.microsoft.com/office/word/2010/wordprocessingCanvas" xmlns:cx="http://schemas.microsoft.com/office/drawing/2014/chartex" xmlns:cx1="http://schemas.microsoft.com/office/drawing/2015/9/8/chartex" xmlns:cx2="http://schemas.microsoft.com/office/drawing/2015/10/21/chartex" xmlns:cx3="http://schemas.microsoft.com/office/drawing/2016/5/9/chartex" xmlns:cx4="http://schemas.microsoft.com/office/drawing/2016/5/10/chartex" xmlns:cx5="http://schemas.microsoft.com/office/drawing/2016/5/11/chartex" xmlns:cx6="http://schemas.microsoft.com/office/drawing/2016/5/12/chartex" xmlns:cx7="http://schemas.microsoft.com/office/drawing/2016/5/13/chartex" xmlns:cx8="http://schemas.microsoft.com/office/drawing/2016/5/14/chartex" xmlns:mc="http://schemas.openxmlformats.org/markup-compatibility/2006" xmlns:aink="http://schemas.microsoft.com/office/drawing/2016/ink" xmlns:am3d="http://schemas.microsoft.com/office/drawing/2017/model3d" xmlns:o="urn:schemas-microsoft-com:office:office" xmlns:oel="http://schemas.microsoft.com/office/2019/extlst" xmlns:r="http://schemas.openxmlformats.org/officeDocument/2006/relationships" xmlns:m="http://schemas.openxmlformats.org/officeDocument/2006/math" xmlns:v="urn:schemas-microsoft-com:vml" xmlns:wp14="http://schemas.microsoft.com/office/word/2010/wordprocessingDrawing" xmlns:wp="http://schemas.openxmlformats.org/drawingml/2006/wordprocessingDrawing" xmlns:w10="urn:schemas-microsoft-com:office:word" xmlns:w="http://schemas.openxmlformats.org/wordprocessingml/2006/main" xmlns:w14="http://schemas.microsoft.com/office/word/2010/wordml" xmlns:w15="http://schemas.microsoft.com/office/word/2012/wordml" xmlns:w16cex="http://schemas.microsoft.com/office/word/2018/wordml/cex" xmlns:w16cid="http://schemas.microsoft.com/office/word/2016/wordml/cid" xmlns:w16="http://schemas.microsoft.com/office/word/2018/wordml" xmlns:w16du="http://schemas.microsoft.com/office/word/2023/wordml/word16du" xmlns:w16sdtdh="http://schemas.microsoft.com/office/word/2020/wordml/sdtdatahash" xmlns:w16se="http://schemas.microsoft.com/office/word/2015/wordml/symex" xmlns:wpg="http://schemas.microsoft.com/office/word/2010/wordprocessingGroup" xmlns:wpi="http://schemas.microsoft.com/office/word/2010/wordprocessingInk" xmlns:wne="http://schemas.microsoft.com/office/word/2006/wordml" xmlns:wps="http://schemas.microsoft.com/office/word/2010/wordprocessingShape" mc:Ignorable="w14 w15 w16se w16cid w16 w16cex w16sdtdh w16du wp14">
   <w:p>
     <w:pPr>
       <w:pStyle w:val="HeaderFooter"/>
@@ -3929,7 +3935,7 @@
 </file>
 
 <file path=word/footnotes.xml><?xml version="1.0" encoding="utf-8"?>
-<w:footnotes xmlns:wpc="http://schemas.microsoft.com/office/word/2010/wordprocessingCanvas" xmlns:cx="http://schemas.microsoft.com/office/drawing/2014/chartex" xmlns:cx1="http://schemas.microsoft.com/office/drawing/2015/9/8/chartex" xmlns:cx2="http://schemas.microsoft.com/office/drawing/2015/10/21/chartex" xmlns:cx3="http://schemas.microsoft.com/office/drawing/2016/5/9/chartex" xmlns:cx4="http://schemas.microsoft.com/office/drawing/2016/5/10/chartex" xmlns:cx5="http://schemas.microsoft.com/office/drawing/2016/5/11/chartex" xmlns:cx6="http://schemas.microsoft.com/office/drawing/2016/5/12/chartex" xmlns:cx7="http://schemas.microsoft.com/office/drawing/2016/5/13/chartex" xmlns:cx8="http://schemas.microsoft.com/office/drawing/2016/5/14/chartex" xmlns:mc="http://schemas.openxmlformats.org/markup-compatibility/2006" xmlns:aink="http://schemas.microsoft.com/office/drawing/2016/ink" xmlns:am3d="http://schemas.microsoft.com/office/drawing/2017/model3d" xmlns:o="urn:schemas-microsoft-com:office:office" xmlns:oel="http://schemas.microsoft.com/office/2019/extlst" xmlns:r="http://schemas.openxmlformats.org/officeDocument/2006/relationships" xmlns:m="http://schemas.openxmlformats.org/officeDocument/2006/math" xmlns:v="urn:schemas-microsoft-com:vml" xmlns:wp14="http://schemas.microsoft.com/office/word/2010/wordprocessingDrawing" xmlns:wp="http://schemas.openxmlformats.org/drawingml/2006/wordprocessingDrawing" xmlns:w10="urn:schemas-microsoft-com:office:word" xmlns:w="http://schemas.openxmlformats.org/wordprocessingml/2006/main" xmlns:w14="http://schemas.microsoft.com/office/word/2010/wordml" xmlns:w15="http://schemas.microsoft.com/office/word/2012/wordml" xmlns:w16cex="http://schemas.microsoft.com/office/word/2018/wordml/cex" xmlns:w16cid="http://schemas.microsoft.com/office/word/2016/wordml/cid" xmlns:w16="http://schemas.microsoft.com/office/word/2018/wordml" xmlns:w16sdtdh="http://schemas.microsoft.com/office/word/2020/wordml/sdtdatahash" xmlns:w16se="http://schemas.microsoft.com/office/word/2015/wordml/symex" xmlns:wpg="http://schemas.microsoft.com/office/word/2010/wordprocessingGroup" xmlns:wpi="http://schemas.microsoft.com/office/word/2010/wordprocessingInk" xmlns:wne="http://schemas.microsoft.com/office/word/2006/wordml" xmlns:wps="http://schemas.microsoft.com/office/word/2010/wordprocessingShape" mc:Ignorable="w14 w15 w16se w16cid w16 w16cex w16sdtdh wp14">
+<w:footnotes xmlns:wpc="http://schemas.microsoft.com/office/word/2010/wordprocessingCanvas" xmlns:cx="http://schemas.microsoft.com/office/drawing/2014/chartex" xmlns:cx1="http://schemas.microsoft.com/office/drawing/2015/9/8/chartex" xmlns:cx2="http://schemas.microsoft.com/office/drawing/2015/10/21/chartex" xmlns:cx3="http://schemas.microsoft.com/office/drawing/2016/5/9/chartex" xmlns:cx4="http://schemas.microsoft.com/office/drawing/2016/5/10/chartex" xmlns:cx5="http://schemas.microsoft.com/office/drawing/2016/5/11/chartex" xmlns:cx6="http://schemas.microsoft.com/office/drawing/2016/5/12/chartex" xmlns:cx7="http://schemas.microsoft.com/office/drawing/2016/5/13/chartex" xmlns:cx8="http://schemas.microsoft.com/office/drawing/2016/5/14/chartex" xmlns:mc="http://schemas.openxmlformats.org/markup-compatibility/2006" xmlns:aink="http://schemas.microsoft.com/office/drawing/2016/ink" xmlns:am3d="http://schemas.microsoft.com/office/drawing/2017/model3d" xmlns:o="urn:schemas-microsoft-com:office:office" xmlns:oel="http://schemas.microsoft.com/office/2019/extlst" xmlns:r="http://schemas.openxmlformats.org/officeDocument/2006/relationships" xmlns:m="http://schemas.openxmlformats.org/officeDocument/2006/math" xmlns:v="urn:schemas-microsoft-com:vml" xmlns:wp14="http://schemas.microsoft.com/office/word/2010/wordprocessingDrawing" xmlns:wp="http://schemas.openxmlformats.org/drawingml/2006/wordprocessingDrawing" xmlns:w10="urn:schemas-microsoft-com:office:word" xmlns:w="http://schemas.openxmlformats.org/wordprocessingml/2006/main" xmlns:w14="http://schemas.microsoft.com/office/word/2010/wordml" xmlns:w15="http://schemas.microsoft.com/office/word/2012/wordml" xmlns:w16cex="http://schemas.microsoft.com/office/word/2018/wordml/cex" xmlns:w16cid="http://schemas.microsoft.com/office/word/2016/wordml/cid" xmlns:w16="http://schemas.microsoft.com/office/word/2018/wordml" xmlns:w16du="http://schemas.microsoft.com/office/word/2023/wordml/word16du" xmlns:w16sdtdh="http://schemas.microsoft.com/office/word/2020/wordml/sdtdatahash" xmlns:w16se="http://schemas.microsoft.com/office/word/2015/wordml/symex" xmlns:wpg="http://schemas.microsoft.com/office/word/2010/wordprocessingGroup" xmlns:wpi="http://schemas.microsoft.com/office/word/2010/wordprocessingInk" xmlns:wne="http://schemas.microsoft.com/office/word/2006/wordml" xmlns:wps="http://schemas.microsoft.com/office/word/2010/wordprocessingShape" mc:Ignorable="w14 w15 w16se w16cid w16 w16cex w16sdtdh w16du wp14">
   <w:footnote w:type="separator" w:id="-1">
     <w:p>
       <w:r>
@@ -3948,7 +3954,7 @@
 </file>
 
 <file path=word/header1.xml><?xml version="1.0" encoding="utf-8"?>
-<w:hdr xmlns:wpc="http://schemas.microsoft.com/office/word/2010/wordprocessingCanvas" xmlns:cx="http://schemas.microsoft.com/office/drawing/2014/chartex" xmlns:cx1="http://schemas.microsoft.com/office/drawing/2015/9/8/chartex" xmlns:cx2="http://schemas.microsoft.com/office/drawing/2015/10/21/chartex" xmlns:cx3="http://schemas.microsoft.com/office/drawing/2016/5/9/chartex" xmlns:cx4="http://schemas.microsoft.com/office/drawing/2016/5/10/chartex" xmlns:cx5="http://schemas.microsoft.com/office/drawing/2016/5/11/chartex" xmlns:cx6="http://schemas.microsoft.com/office/drawing/2016/5/12/chartex" xmlns:cx7="http://schemas.microsoft.com/office/drawing/2016/5/13/chartex" xmlns:cx8="http://schemas.microsoft.com/office/drawing/2016/5/14/chartex" xmlns:mc="http://schemas.openxmlformats.org/markup-compatibility/2006" xmlns:aink="http://schemas.microsoft.com/office/drawing/2016/ink" xmlns:am3d="http://schemas.microsoft.com/office/drawing/2017/model3d" xmlns:o="urn:schemas-microsoft-com:office:office" xmlns:oel="http://schemas.microsoft.com/office/2019/extlst" xmlns:r="http://schemas.openxmlformats.org/officeDocument/2006/relationships" xmlns:m="http://schemas.openxmlformats.org/officeDocument/2006/math" xmlns:v="urn:schemas-microsoft-com:vml" xmlns:wp14="http://schemas.microsoft.com/office/word/2010/wordprocessingDrawing" xmlns:wp="http://schemas.openxmlformats.org/drawingml/2006/wordprocessingDrawing" xmlns:w10="urn:schemas-microsoft-com:office:word" xmlns:w="http://schemas.openxmlformats.org/wordprocessingml/2006/main" xmlns:w14="http://schemas.microsoft.com/office/word/2010/wordml" xmlns:w15="http://schemas.microsoft.com/office/word/2012/wordml" xmlns:w16cex="http://schemas.microsoft.com/office/word/2018/wordml/cex" xmlns:w16cid="http://schemas.microsoft.com/office/word/2016/wordml/cid" xmlns:w16="http://schemas.microsoft.com/office/word/2018/wordml" xmlns:w16sdtdh="http://schemas.microsoft.com/office/word/2020/wordml/sdtdatahash" xmlns:w16se="http://schemas.microsoft.com/office/word/2015/wordml/symex" xmlns:wpg="http://schemas.microsoft.com/office/word/2010/wordprocessingGroup" xmlns:wpi="http://schemas.microsoft.com/office/word/2010/wordprocessingInk" xmlns:wne="http://schemas.microsoft.com/office/word/2006/wordml" xmlns:wps="http://schemas.microsoft.com/office/word/2010/wordprocessingShape" mc:Ignorable="w14 w15 w16se w16cid w16 w16cex w16sdtdh wp14">
+<w:hdr xmlns:wpc="http://schemas.microsoft.com/office/word/2010/wordprocessingCanvas" xmlns:cx="http://schemas.microsoft.com/office/drawing/2014/chartex" xmlns:cx1="http://schemas.microsoft.com/office/drawing/2015/9/8/chartex" xmlns:cx2="http://schemas.microsoft.com/office/drawing/2015/10/21/chartex" xmlns:cx3="http://schemas.microsoft.com/office/drawing/2016/5/9/chartex" xmlns:cx4="http://schemas.microsoft.com/office/drawing/2016/5/10/chartex" xmlns:cx5="http://schemas.microsoft.com/office/drawing/2016/5/11/chartex" xmlns:cx6="http://schemas.microsoft.com/office/drawing/2016/5/12/chartex" xmlns:cx7="http://schemas.microsoft.com/office/drawing/2016/5/13/chartex" xmlns:cx8="http://schemas.microsoft.com/office/drawing/2016/5/14/chartex" xmlns:mc="http://schemas.openxmlformats.org/markup-compatibility/2006" xmlns:aink="http://schemas.microsoft.com/office/drawing/2016/ink" xmlns:am3d="http://schemas.microsoft.com/office/drawing/2017/model3d" xmlns:o="urn:schemas-microsoft-com:office:office" xmlns:oel="http://schemas.microsoft.com/office/2019/extlst" xmlns:r="http://schemas.openxmlformats.org/officeDocument/2006/relationships" xmlns:m="http://schemas.openxmlformats.org/officeDocument/2006/math" xmlns:v="urn:schemas-microsoft-com:vml" xmlns:wp14="http://schemas.microsoft.com/office/word/2010/wordprocessingDrawing" xmlns:wp="http://schemas.openxmlformats.org/drawingml/2006/wordprocessingDrawing" xmlns:w10="urn:schemas-microsoft-com:office:word" xmlns:w="http://schemas.openxmlformats.org/wordprocessingml/2006/main" xmlns:w14="http://schemas.microsoft.com/office/word/2010/wordml" xmlns:w15="http://schemas.microsoft.com/office/word/2012/wordml" xmlns:w16cex="http://schemas.microsoft.com/office/word/2018/wordml/cex" xmlns:w16cid="http://schemas.microsoft.com/office/word/2016/wordml/cid" xmlns:w16="http://schemas.microsoft.com/office/word/2018/wordml" xmlns:w16du="http://schemas.microsoft.com/office/word/2023/wordml/word16du" xmlns:w16sdtdh="http://schemas.microsoft.com/office/word/2020/wordml/sdtdatahash" xmlns:w16se="http://schemas.microsoft.com/office/word/2015/wordml/symex" xmlns:wpg="http://schemas.microsoft.com/office/word/2010/wordprocessingGroup" xmlns:wpi="http://schemas.microsoft.com/office/word/2010/wordprocessingInk" xmlns:wne="http://schemas.microsoft.com/office/word/2006/wordml" xmlns:wps="http://schemas.microsoft.com/office/word/2010/wordprocessingShape" mc:Ignorable="w14 w15 w16se w16cid w16 w16cex w16sdtdh w16du wp14">
   <w:p>
     <w:pPr>
       <w:pStyle w:val="HeaderFooter"/>
@@ -3958,7 +3964,7 @@
 </file>
 
 <file path=word/numbering.xml><?xml version="1.0" encoding="utf-8"?>
-<w:numbering xmlns:wpc="http://schemas.microsoft.com/office/word/2010/wordprocessingCanvas" xmlns:cx="http://schemas.microsoft.com/office/drawing/2014/chartex" xmlns:cx1="http://schemas.microsoft.com/office/drawing/2015/9/8/chartex" xmlns:cx2="http://schemas.microsoft.com/office/drawing/2015/10/21/chartex" xmlns:cx3="http://schemas.microsoft.com/office/drawing/2016/5/9/chartex" xmlns:cx4="http://schemas.microsoft.com/office/drawing/2016/5/10/chartex" xmlns:cx5="http://schemas.microsoft.com/office/drawing/2016/5/11/chartex" xmlns:cx6="http://schemas.microsoft.com/office/drawing/2016/5/12/chartex" xmlns:cx7="http://schemas.microsoft.com/office/drawing/2016/5/13/chartex" xmlns:cx8="http://schemas.microsoft.com/office/drawing/2016/5/14/chartex" xmlns:mc="http://schemas.openxmlformats.org/markup-compatibility/2006" xmlns:aink="http://schemas.microsoft.com/office/drawing/2016/ink" xmlns:am3d="http://schemas.microsoft.com/office/drawing/2017/model3d" xmlns:o="urn:schemas-microsoft-com:office:office" xmlns:oel="http://schemas.microsoft.com/office/2019/extlst" xmlns:r="http://schemas.openxmlformats.org/officeDocument/2006/relationships" xmlns:m="http://schemas.openxmlformats.org/officeDocument/2006/math" xmlns:v="urn:schemas-microsoft-com:vml" xmlns:wp14="http://schemas.microsoft.com/office/word/2010/wordprocessingDrawing" xmlns:wp="http://schemas.openxmlformats.org/drawingml/2006/wordprocessingDrawing" xmlns:w10="urn:schemas-microsoft-com:office:word" xmlns:w="http://schemas.openxmlformats.org/wordprocessingml/2006/main" xmlns:w14="http://schemas.microsoft.com/office/word/2010/wordml" xmlns:w15="http://schemas.microsoft.com/office/word/2012/wordml" xmlns:w16cex="http://schemas.microsoft.com/office/word/2018/wordml/cex" xmlns:w16cid="http://schemas.microsoft.com/office/word/2016/wordml/cid" xmlns:w16="http://schemas.microsoft.com/office/word/2018/wordml" xmlns:w16sdtdh="http://schemas.microsoft.com/office/word/2020/wordml/sdtdatahash" xmlns:w16se="http://schemas.microsoft.com/office/word/2015/wordml/symex" xmlns:wpg="http://schemas.microsoft.com/office/word/2010/wordprocessingGroup" xmlns:wpi="http://schemas.microsoft.com/office/word/2010/wordprocessingInk" xmlns:wne="http://schemas.microsoft.com/office/word/2006/wordml" xmlns:wps="http://schemas.microsoft.com/office/word/2010/wordprocessingShape" mc:Ignorable="w14 w15 w16se w16cid w16 w16cex w16sdtdh wp14">
+<w:numbering xmlns:wpc="http://schemas.microsoft.com/office/word/2010/wordprocessingCanvas" xmlns:cx="http://schemas.microsoft.com/office/drawing/2014/chartex" xmlns:cx1="http://schemas.microsoft.com/office/drawing/2015/9/8/chartex" xmlns:cx2="http://schemas.microsoft.com/office/drawing/2015/10/21/chartex" xmlns:cx3="http://schemas.microsoft.com/office/drawing/2016/5/9/chartex" xmlns:cx4="http://schemas.microsoft.com/office/drawing/2016/5/10/chartex" xmlns:cx5="http://schemas.microsoft.com/office/drawing/2016/5/11/chartex" xmlns:cx6="http://schemas.microsoft.com/office/drawing/2016/5/12/chartex" xmlns:cx7="http://schemas.microsoft.com/office/drawing/2016/5/13/chartex" xmlns:cx8="http://schemas.microsoft.com/office/drawing/2016/5/14/chartex" xmlns:mc="http://schemas.openxmlformats.org/markup-compatibility/2006" xmlns:aink="http://schemas.microsoft.com/office/drawing/2016/ink" xmlns:am3d="http://schemas.microsoft.com/office/drawing/2017/model3d" xmlns:o="urn:schemas-microsoft-com:office:office" xmlns:oel="http://schemas.microsoft.com/office/2019/extlst" xmlns:r="http://schemas.openxmlformats.org/officeDocument/2006/relationships" xmlns:m="http://schemas.openxmlformats.org/officeDocument/2006/math" xmlns:v="urn:schemas-microsoft-com:vml" xmlns:wp14="http://schemas.microsoft.com/office/word/2010/wordprocessingDrawing" xmlns:wp="http://schemas.openxmlformats.org/drawingml/2006/wordprocessingDrawing" xmlns:w10="urn:schemas-microsoft-com:office:word" xmlns:w="http://schemas.openxmlformats.org/wordprocessingml/2006/main" xmlns:w14="http://schemas.microsoft.com/office/word/2010/wordml" xmlns:w15="http://schemas.microsoft.com/office/word/2012/wordml" xmlns:w16cex="http://schemas.microsoft.com/office/word/2018/wordml/cex" xmlns:w16cid="http://schemas.microsoft.com/office/word/2016/wordml/cid" xmlns:w16="http://schemas.microsoft.com/office/word/2018/wordml" xmlns:w16du="http://schemas.microsoft.com/office/word/2023/wordml/word16du" xmlns:w16sdtdh="http://schemas.microsoft.com/office/word/2020/wordml/sdtdatahash" xmlns:w16se="http://schemas.microsoft.com/office/word/2015/wordml/symex" xmlns:wpg="http://schemas.microsoft.com/office/word/2010/wordprocessingGroup" xmlns:wpi="http://schemas.microsoft.com/office/word/2010/wordprocessingInk" xmlns:wne="http://schemas.microsoft.com/office/word/2006/wordml" xmlns:wps="http://schemas.microsoft.com/office/word/2010/wordprocessingShape" mc:Ignorable="w14 w15 w16se w16cid w16 w16cex w16sdtdh w16du wp14">
   <w:abstractNum w:abstractNumId="0" w15:restartNumberingAfterBreak="0">
     <w:nsid w:val="03255811"/>
     <w:multiLevelType w:val="hybridMultilevel"/>
@@ -7055,7 +7061,7 @@
 </file>
 
 <file path=word/people.xml><?xml version="1.0" encoding="utf-8"?>
-<w15:people xmlns:wpc="http://schemas.microsoft.com/office/word/2010/wordprocessingCanvas" xmlns:cx="http://schemas.microsoft.com/office/drawing/2014/chartex" xmlns:cx1="http://schemas.microsoft.com/office/drawing/2015/9/8/chartex" xmlns:cx2="http://schemas.microsoft.com/office/drawing/2015/10/21/chartex" xmlns:cx3="http://schemas.microsoft.com/office/drawing/2016/5/9/chartex" xmlns:cx4="http://schemas.microsoft.com/office/drawing/2016/5/10/chartex" xmlns:cx5="http://schemas.microsoft.com/office/drawing/2016/5/11/chartex" xmlns:cx6="http://schemas.microsoft.com/office/drawing/2016/5/12/chartex" xmlns:cx7="http://schemas.microsoft.com/office/drawing/2016/5/13/chartex" xmlns:cx8="http://schemas.microsoft.com/office/drawing/2016/5/14/chartex" xmlns:mc="http://schemas.openxmlformats.org/markup-compatibility/2006" xmlns:aink="http://schemas.microsoft.com/office/drawing/2016/ink" xmlns:am3d="http://schemas.microsoft.com/office/drawing/2017/model3d" xmlns:o="urn:schemas-microsoft-com:office:office" xmlns:oel="http://schemas.microsoft.com/office/2019/extlst" xmlns:r="http://schemas.openxmlformats.org/officeDocument/2006/relationships" xmlns:m="http://schemas.openxmlformats.org/officeDocument/2006/math" xmlns:v="urn:schemas-microsoft-com:vml" xmlns:wp14="http://schemas.microsoft.com/office/word/2010/wordprocessingDrawing" xmlns:wp="http://schemas.openxmlformats.org/drawingml/2006/wordprocessingDrawing" xmlns:w10="urn:schemas-microsoft-com:office:word" xmlns:w="http://schemas.openxmlformats.org/wordprocessingml/2006/main" xmlns:w14="http://schemas.microsoft.com/office/word/2010/wordml" xmlns:w15="http://schemas.microsoft.com/office/word/2012/wordml" xmlns:w16cex="http://schemas.microsoft.com/office/word/2018/wordml/cex" xmlns:w16cid="http://schemas.microsoft.com/office/word/2016/wordml/cid" xmlns:w16="http://schemas.microsoft.com/office/word/2018/wordml" xmlns:w16sdtdh="http://schemas.microsoft.com/office/word/2020/wordml/sdtdatahash" xmlns:w16se="http://schemas.microsoft.com/office/word/2015/wordml/symex" xmlns:wpg="http://schemas.microsoft.com/office/word/2010/wordprocessingGroup" xmlns:wpi="http://schemas.microsoft.com/office/word/2010/wordprocessingInk" xmlns:wne="http://schemas.microsoft.com/office/word/2006/wordml" xmlns:wps="http://schemas.microsoft.com/office/word/2010/wordprocessingShape" mc:Ignorable="w14 w15 w16se w16cid w16 w16cex w16sdtdh wp14">
+<w15:people xmlns:wpc="http://schemas.microsoft.com/office/word/2010/wordprocessingCanvas" xmlns:cx="http://schemas.microsoft.com/office/drawing/2014/chartex" xmlns:cx1="http://schemas.microsoft.com/office/drawing/2015/9/8/chartex" xmlns:cx2="http://schemas.microsoft.com/office/drawing/2015/10/21/chartex" xmlns:cx3="http://schemas.microsoft.com/office/drawing/2016/5/9/chartex" xmlns:cx4="http://schemas.microsoft.com/office/drawing/2016/5/10/chartex" xmlns:cx5="http://schemas.microsoft.com/office/drawing/2016/5/11/chartex" xmlns:cx6="http://schemas.microsoft.com/office/drawing/2016/5/12/chartex" xmlns:cx7="http://schemas.microsoft.com/office/drawing/2016/5/13/chartex" xmlns:cx8="http://schemas.microsoft.com/office/drawing/2016/5/14/chartex" xmlns:mc="http://schemas.openxmlformats.org/markup-compatibility/2006" xmlns:aink="http://schemas.microsoft.com/office/drawing/2016/ink" xmlns:am3d="http://schemas.microsoft.com/office/drawing/2017/model3d" xmlns:o="urn:schemas-microsoft-com:office:office" xmlns:oel="http://schemas.microsoft.com/office/2019/extlst" xmlns:r="http://schemas.openxmlformats.org/officeDocument/2006/relationships" xmlns:m="http://schemas.openxmlformats.org/officeDocument/2006/math" xmlns:v="urn:schemas-microsoft-com:vml" xmlns:wp14="http://schemas.microsoft.com/office/word/2010/wordprocessingDrawing" xmlns:wp="http://schemas.openxmlformats.org/drawingml/2006/wordprocessingDrawing" xmlns:w10="urn:schemas-microsoft-com:office:word" xmlns:w="http://schemas.openxmlformats.org/wordprocessingml/2006/main" xmlns:w14="http://schemas.microsoft.com/office/word/2010/wordml" xmlns:w15="http://schemas.microsoft.com/office/word/2012/wordml" xmlns:w16cex="http://schemas.microsoft.com/office/word/2018/wordml/cex" xmlns:w16cid="http://schemas.microsoft.com/office/word/2016/wordml/cid" xmlns:w16="http://schemas.microsoft.com/office/word/2018/wordml" xmlns:w16du="http://schemas.microsoft.com/office/word/2023/wordml/word16du" xmlns:w16sdtdh="http://schemas.microsoft.com/office/word/2020/wordml/sdtdatahash" xmlns:w16se="http://schemas.microsoft.com/office/word/2015/wordml/symex" xmlns:wpg="http://schemas.microsoft.com/office/word/2010/wordprocessingGroup" xmlns:wpi="http://schemas.microsoft.com/office/word/2010/wordprocessingInk" xmlns:wne="http://schemas.microsoft.com/office/word/2006/wordml" xmlns:wps="http://schemas.microsoft.com/office/word/2010/wordprocessingShape" mc:Ignorable="w14 w15 w16se w16cid w16 w16cex w16sdtdh w16du wp14">
   <w15:person w15:author="Dr. Mohammad Sorowar Hossain">
     <w15:presenceInfo w15:providerId="AD" w15:userId="S-1-5-21-977260450-2791290931-967409266-1717"/>
   </w15:person>
@@ -7063,7 +7069,7 @@
 </file>
 
 <file path=word/styles.xml><?xml version="1.0" encoding="utf-8"?>
-<w:styles xmlns:mc="http://schemas.openxmlformats.org/markup-compatibility/2006" xmlns:r="http://schemas.openxmlformats.org/officeDocument/2006/relationships" xmlns:w="http://schemas.openxmlformats.org/wordprocessingml/2006/main" xmlns:w14="http://schemas.microsoft.com/office/word/2010/wordml" xmlns:w15="http://schemas.microsoft.com/office/word/2012/wordml" xmlns:w16cex="http://schemas.microsoft.com/office/word/2018/wordml/cex" xmlns:w16cid="http://schemas.microsoft.com/office/word/2016/wordml/cid" xmlns:w16="http://schemas.microsoft.com/office/word/2018/wordml" xmlns:w16sdtdh="http://schemas.microsoft.com/office/word/2020/wordml/sdtdatahash" xmlns:w16se="http://schemas.microsoft.com/office/word/2015/wordml/symex" mc:Ignorable="w14 w15 w16se w16cid w16 w16cex w16sdtdh">
+<w:styles xmlns:mc="http://schemas.openxmlformats.org/markup-compatibility/2006" xmlns:r="http://schemas.openxmlformats.org/officeDocument/2006/relationships" xmlns:w="http://schemas.openxmlformats.org/wordprocessingml/2006/main" xmlns:w14="http://schemas.microsoft.com/office/word/2010/wordml" xmlns:w15="http://schemas.microsoft.com/office/word/2012/wordml" xmlns:w16cex="http://schemas.microsoft.com/office/word/2018/wordml/cex" xmlns:w16cid="http://schemas.microsoft.com/office/word/2016/wordml/cid" xmlns:w16="http://schemas.microsoft.com/office/word/2018/wordml" xmlns:w16du="http://schemas.microsoft.com/office/word/2023/wordml/word16du" xmlns:w16sdtdh="http://schemas.microsoft.com/office/word/2020/wordml/sdtdatahash" xmlns:w16se="http://schemas.microsoft.com/office/word/2015/wordml/symex" mc:Ignorable="w14 w15 w16se w16cid w16 w16cex w16sdtdh w16du">
   <w:docDefaults>
     <w:rPrDefault>
       <w:rPr>
